--- a/docs/组15_迭代二项目计划.docx
+++ b/docs/组15_迭代二项目计划.docx
@@ -455,11 +455,3406 @@
     <w:p/>
     <w:p/>
     <w:p/>
+    <w:p/>
     <w:p>
-      <w:bookmarkStart w:id="0" w:name="_GoBack"/>
-      <w:bookmarkEnd w:id="0"/>
+      <w:pPr>
+        <w:pStyle w:val="1"/>
+      </w:pPr>
+      <w:r>
+        <w:rPr>
+          <w:rFonts w:hint="eastAsia"/>
+        </w:rPr>
+        <w:lastRenderedPageBreak/>
+        <w:t>更新</w:t>
+      </w:r>
+      <w:r>
+        <w:t>历史</w:t>
+      </w:r>
     </w:p>
+    <w:tbl>
+      <w:tblPr>
+        <w:tblW w:w="8359" w:type="dxa"/>
+        <w:tblBorders>
+          <w:top w:val="single" w:sz="4" w:space="0" w:color="auto"/>
+          <w:left w:val="single" w:sz="4" w:space="0" w:color="auto"/>
+          <w:bottom w:val="single" w:sz="4" w:space="0" w:color="auto"/>
+          <w:right w:val="single" w:sz="4" w:space="0" w:color="auto"/>
+          <w:insideH w:val="single" w:sz="4" w:space="0" w:color="auto"/>
+          <w:insideV w:val="single" w:sz="4" w:space="0" w:color="auto"/>
+        </w:tblBorders>
+        <w:tblLayout w:type="fixed"/>
+        <w:tblLook w:val="04A0" w:firstRow="1" w:lastRow="0" w:firstColumn="1" w:lastColumn="0" w:noHBand="0" w:noVBand="1"/>
+      </w:tblPr>
+      <w:tblGrid>
+        <w:gridCol w:w="2972"/>
+        <w:gridCol w:w="1276"/>
+        <w:gridCol w:w="2268"/>
+        <w:gridCol w:w="1843"/>
+      </w:tblGrid>
+      <w:tr>
+        <w:tc>
+          <w:tcPr>
+            <w:tcW w:w="2972" w:type="dxa"/>
+          </w:tcPr>
+          <w:p>
+            <w:pPr>
+              <w:jc w:val="center"/>
+              <w:rPr>
+                <w:b/>
+                <w:szCs w:val="21"/>
+              </w:rPr>
+            </w:pPr>
+            <w:r>
+              <w:rPr>
+                <w:b/>
+                <w:szCs w:val="21"/>
+              </w:rPr>
+              <w:t>修改人员</w:t>
+            </w:r>
+          </w:p>
+        </w:tc>
+        <w:tc>
+          <w:tcPr>
+            <w:tcW w:w="1276" w:type="dxa"/>
+          </w:tcPr>
+          <w:p>
+            <w:pPr>
+              <w:jc w:val="center"/>
+              <w:rPr>
+                <w:b/>
+                <w:szCs w:val="21"/>
+              </w:rPr>
+            </w:pPr>
+            <w:r>
+              <w:rPr>
+                <w:b/>
+                <w:szCs w:val="21"/>
+              </w:rPr>
+              <w:t>日期</w:t>
+            </w:r>
+          </w:p>
+        </w:tc>
+        <w:tc>
+          <w:tcPr>
+            <w:tcW w:w="2268" w:type="dxa"/>
+          </w:tcPr>
+          <w:p>
+            <w:pPr>
+              <w:jc w:val="center"/>
+              <w:rPr>
+                <w:b/>
+                <w:szCs w:val="21"/>
+              </w:rPr>
+            </w:pPr>
+            <w:r>
+              <w:rPr>
+                <w:b/>
+                <w:szCs w:val="21"/>
+              </w:rPr>
+              <w:t>变更原因</w:t>
+            </w:r>
+          </w:p>
+        </w:tc>
+        <w:tc>
+          <w:tcPr>
+            <w:tcW w:w="1843" w:type="dxa"/>
+          </w:tcPr>
+          <w:p>
+            <w:pPr>
+              <w:jc w:val="center"/>
+              <w:rPr>
+                <w:b/>
+                <w:szCs w:val="21"/>
+              </w:rPr>
+            </w:pPr>
+            <w:r>
+              <w:rPr>
+                <w:b/>
+                <w:szCs w:val="21"/>
+              </w:rPr>
+              <w:t>版本号</w:t>
+            </w:r>
+          </w:p>
+        </w:tc>
+      </w:tr>
+      <w:tr>
+        <w:tc>
+          <w:tcPr>
+            <w:tcW w:w="2972" w:type="dxa"/>
+          </w:tcPr>
+          <w:p>
+            <w:r>
+              <w:rPr>
+                <w:rFonts w:hint="eastAsia"/>
+              </w:rPr>
+              <w:t>金翠</w:t>
+            </w:r>
+          </w:p>
+        </w:tc>
+        <w:tc>
+          <w:tcPr>
+            <w:tcW w:w="1276" w:type="dxa"/>
+          </w:tcPr>
+          <w:p>
+            <w:r>
+              <w:rPr>
+                <w:rFonts w:hint="eastAsia"/>
+              </w:rPr>
+              <w:t>2015.3.</w:t>
+            </w:r>
+            <w:r>
+              <w:t>21</w:t>
+            </w:r>
+          </w:p>
+        </w:tc>
+        <w:tc>
+          <w:tcPr>
+            <w:tcW w:w="2268" w:type="dxa"/>
+          </w:tcPr>
+          <w:p>
+            <w:r>
+              <w:rPr>
+                <w:rFonts w:hint="eastAsia"/>
+              </w:rPr>
+              <w:t>编写文档</w:t>
+            </w:r>
+          </w:p>
+        </w:tc>
+        <w:tc>
+          <w:tcPr>
+            <w:tcW w:w="1843" w:type="dxa"/>
+          </w:tcPr>
+          <w:p>
+            <w:r>
+              <w:rPr>
+                <w:rFonts w:hint="eastAsia"/>
+              </w:rPr>
+              <w:t>1.0</w:t>
+            </w:r>
+          </w:p>
+        </w:tc>
+      </w:tr>
+    </w:tbl>
     <w:p/>
+    <w:p>
+      <w:pPr>
+        <w:pStyle w:val="1"/>
+      </w:pPr>
+      <w:r>
+        <w:rPr>
+          <w:rFonts w:hint="eastAsia"/>
+        </w:rPr>
+        <w:t>阶段</w:t>
+      </w:r>
+      <w:r>
+        <w:t>目</w:t>
+      </w:r>
+      <w:r>
+        <w:rPr>
+          <w:rFonts w:hint="eastAsia"/>
+        </w:rPr>
+        <w:t>标</w:t>
+      </w:r>
+    </w:p>
+    <w:p>
+      <w:r>
+        <w:tab/>
+      </w:r>
+      <w:r>
+        <w:rPr>
+          <w:rFonts w:hint="eastAsia"/>
+        </w:rPr>
+        <w:t>在迭代</w:t>
+      </w:r>
+      <w:r>
+        <w:rPr>
+          <w:rFonts w:hint="eastAsia"/>
+        </w:rPr>
+        <w:t>二</w:t>
+      </w:r>
+      <w:r>
+        <w:t>，需要完成以下任务</w:t>
+      </w:r>
+    </w:p>
+    <w:p>
+      <w:r>
+        <w:tab/>
+        <w:t>1</w:t>
+      </w:r>
+      <w:r>
+        <w:rPr>
+          <w:rFonts w:hint="eastAsia"/>
+        </w:rPr>
+        <w:t>）完成</w:t>
+      </w:r>
+      <w:r>
+        <w:t>迭代</w:t>
+      </w:r>
+      <w:r>
+        <w:rPr>
+          <w:rFonts w:hint="eastAsia"/>
+        </w:rPr>
+        <w:t>二</w:t>
+      </w:r>
+      <w:r>
+        <w:t>需求：</w:t>
+      </w:r>
+      <w:r>
+        <w:rPr>
+          <w:rFonts w:hint="eastAsia"/>
+        </w:rPr>
+        <w:t>动态</w:t>
+      </w:r>
+      <w:r>
+        <w:t>的显示</w:t>
+      </w:r>
+      <w:r>
+        <w:t>NBA</w:t>
+      </w:r>
+      <w:r>
+        <w:rPr>
+          <w:rFonts w:hint="eastAsia"/>
+        </w:rPr>
+        <w:t>数据</w:t>
+      </w:r>
+    </w:p>
+    <w:p>
+      <w:pPr>
+        <w:rPr>
+          <w:rFonts w:hint="eastAsia"/>
+        </w:rPr>
+      </w:pPr>
+      <w:r>
+        <w:tab/>
+        <w:t>2</w:t>
+      </w:r>
+      <w:r>
+        <w:rPr>
+          <w:rFonts w:hint="eastAsia"/>
+        </w:rPr>
+        <w:t>）</w:t>
+      </w:r>
+      <w:r>
+        <w:rPr>
+          <w:rFonts w:hint="eastAsia"/>
+        </w:rPr>
+        <w:t>实现</w:t>
+      </w:r>
+      <w:r>
+        <w:t>客户端与服务器端同步，实时更新客户端数据</w:t>
+      </w:r>
+    </w:p>
+    <w:p>
+      <w:pPr>
+        <w:ind w:firstLine="420"/>
+        <w:rPr>
+          <w:rFonts w:hint="eastAsia"/>
+        </w:rPr>
+      </w:pPr>
+      <w:r>
+        <w:t>3</w:t>
+      </w:r>
+      <w:r>
+        <w:rPr>
+          <w:rFonts w:hint="eastAsia"/>
+        </w:rPr>
+        <w:t>）</w:t>
+      </w:r>
+      <w:r>
+        <w:rPr>
+          <w:rFonts w:hint="eastAsia"/>
+        </w:rPr>
+        <w:t>优化人机交互</w:t>
+      </w:r>
+      <w:r>
+        <w:t>，图形化的显示数据</w:t>
+      </w:r>
+    </w:p>
+    <w:p>
+      <w:pPr>
+        <w:ind w:firstLine="420"/>
+        <w:rPr>
+          <w:rFonts w:hint="eastAsia"/>
+        </w:rPr>
+      </w:pPr>
+      <w:r>
+        <w:t>4</w:t>
+      </w:r>
+      <w:r>
+        <w:rPr>
+          <w:rFonts w:hint="eastAsia"/>
+        </w:rPr>
+        <w:t>）</w:t>
+      </w:r>
+      <w:r>
+        <w:rPr>
+          <w:rFonts w:hint="eastAsia"/>
+        </w:rPr>
+        <w:t>提升</w:t>
+      </w:r>
+      <w:r>
+        <w:t>服务器数据处理效率，优化算法</w:t>
+      </w:r>
+    </w:p>
+    <w:p>
+      <w:pPr>
+        <w:ind w:firstLine="420"/>
+      </w:pPr>
+      <w:r>
+        <w:t>5</w:t>
+      </w:r>
+      <w:r>
+        <w:rPr>
+          <w:rFonts w:hint="eastAsia"/>
+        </w:rPr>
+        <w:t>）使用</w:t>
+      </w:r>
+      <w:r>
+        <w:t>系统的测试方法，编写测试用例</w:t>
+      </w:r>
+    </w:p>
+    <w:p>
+      <w:pPr>
+        <w:ind w:firstLine="420"/>
+      </w:pPr>
+      <w:r>
+        <w:t>6</w:t>
+      </w:r>
+      <w:r>
+        <w:rPr>
+          <w:rFonts w:hint="eastAsia"/>
+        </w:rPr>
+        <w:t>）</w:t>
+      </w:r>
+      <w:r>
+        <w:t>制定迭代</w:t>
+      </w:r>
+      <w:r>
+        <w:rPr>
+          <w:rFonts w:hint="eastAsia"/>
+        </w:rPr>
+        <w:t>三</w:t>
+      </w:r>
+      <w:r>
+        <w:t>项目</w:t>
+      </w:r>
+      <w:r>
+        <w:rPr>
+          <w:rFonts w:hint="eastAsia"/>
+        </w:rPr>
+        <w:t>计划</w:t>
+      </w:r>
+    </w:p>
+    <w:p>
+      <w:pPr>
+        <w:pStyle w:val="1"/>
+      </w:pPr>
+      <w:r>
+        <w:rPr>
+          <w:rFonts w:hint="eastAsia"/>
+        </w:rPr>
+        <w:t>日程表</w:t>
+      </w:r>
+    </w:p>
+    <w:p>
+      <w:pPr>
+        <w:pStyle w:val="a3"/>
+        <w:numPr>
+          <w:ilvl w:val="0"/>
+          <w:numId w:val="1"/>
+        </w:numPr>
+        <w:ind w:firstLineChars="0"/>
+      </w:pPr>
+      <w:r>
+        <w:rPr>
+          <w:rFonts w:hint="eastAsia"/>
+        </w:rPr>
+        <w:t>项目日程</w:t>
+      </w:r>
+      <w:r>
+        <w:t>表</w:t>
+      </w:r>
+    </w:p>
+    <w:p>
+      <w:pPr>
+        <w:pStyle w:val="a3"/>
+        <w:numPr>
+          <w:ilvl w:val="0"/>
+          <w:numId w:val="2"/>
+        </w:numPr>
+        <w:ind w:firstLineChars="0"/>
+      </w:pPr>
+      <w:r>
+        <w:t>根据</w:t>
+      </w:r>
+      <w:r>
+        <w:rPr>
+          <w:rFonts w:hint="eastAsia"/>
+        </w:rPr>
+        <w:t>项目</w:t>
+      </w:r>
+      <w:r>
+        <w:t>目前进展情况及对迭代二</w:t>
+      </w:r>
+      <w:r>
+        <w:t>的项目计划，得到的甘特图如下</w:t>
+      </w:r>
+    </w:p>
+    <w:p>
+      <w:r>
+        <w:rPr>
+          <w:rFonts w:hint="eastAsia"/>
+          <w:noProof/>
+        </w:rPr>
+        <w:drawing>
+          <wp:inline distT="0" distB="0" distL="0" distR="0">
+            <wp:extent cx="5274310" cy="1742440"/>
+            <wp:effectExtent l="0" t="0" r="2540" b="0"/>
+            <wp:docPr id="1" name="图片 1"/>
+            <wp:cNvGraphicFramePr>
+              <a:graphicFrameLocks xmlns:a="http://schemas.openxmlformats.org/drawingml/2006/main" noChangeAspect="1"/>
+            </wp:cNvGraphicFramePr>
+            <a:graphic xmlns:a="http://schemas.openxmlformats.org/drawingml/2006/main">
+              <a:graphicData uri="http://schemas.openxmlformats.org/drawingml/2006/picture">
+                <pic:pic xmlns:pic="http://schemas.openxmlformats.org/drawingml/2006/picture">
+                  <pic:nvPicPr>
+                    <pic:cNvPr id="1" name="截图02.png"/>
+                    <pic:cNvPicPr/>
+                  </pic:nvPicPr>
+                  <pic:blipFill>
+                    <a:blip r:embed="rId5">
+                      <a:extLst>
+                        <a:ext uri="{28A0092B-C50C-407E-A947-70E740481C1C}">
+                          <a14:useLocalDpi xmlns:a14="http://schemas.microsoft.com/office/drawing/2010/main" val="0"/>
+                        </a:ext>
+                      </a:extLst>
+                    </a:blip>
+                    <a:stretch>
+                      <a:fillRect/>
+                    </a:stretch>
+                  </pic:blipFill>
+                  <pic:spPr>
+                    <a:xfrm>
+                      <a:off x="0" y="0"/>
+                      <a:ext cx="5274310" cy="1742440"/>
+                    </a:xfrm>
+                    <a:prstGeom prst="rect">
+                      <a:avLst/>
+                    </a:prstGeom>
+                  </pic:spPr>
+                </pic:pic>
+              </a:graphicData>
+            </a:graphic>
+          </wp:inline>
+        </w:drawing>
+      </w:r>
+    </w:p>
+    <w:p>
+      <w:pPr>
+        <w:ind w:left="630"/>
+      </w:pPr>
+      <w:r>
+        <w:rPr>
+          <w:rFonts w:hint="eastAsia"/>
+        </w:rPr>
+        <w:t>2</w:t>
+      </w:r>
+      <w:r>
+        <w:rPr>
+          <w:rFonts w:hint="eastAsia"/>
+        </w:rPr>
+        <w:t>）</w:t>
+      </w:r>
+      <w:r>
+        <w:rPr>
+          <w:rFonts w:hint="eastAsia"/>
+        </w:rPr>
+        <w:t>迭代</w:t>
+      </w:r>
+      <w:r>
+        <w:rPr>
+          <w:rFonts w:hint="eastAsia"/>
+        </w:rPr>
+        <w:t>二</w:t>
+      </w:r>
+      <w:r>
+        <w:t>成本估算表（</w:t>
+      </w:r>
+      <w:r>
+        <w:rPr>
+          <w:rFonts w:hint="eastAsia"/>
+        </w:rPr>
+        <w:t>对应</w:t>
+      </w:r>
+      <w:r>
+        <w:t>于甘特图）</w:t>
+      </w:r>
+    </w:p>
+    <w:tbl>
+      <w:tblPr>
+        <w:tblStyle w:val="a4"/>
+        <w:tblW w:w="0" w:type="auto"/>
+        <w:tblLook w:val="04A0" w:firstRow="1" w:lastRow="0" w:firstColumn="1" w:lastColumn="0" w:noHBand="0" w:noVBand="1"/>
+      </w:tblPr>
+      <w:tblGrid>
+        <w:gridCol w:w="1838"/>
+        <w:gridCol w:w="1559"/>
+        <w:gridCol w:w="3570"/>
+        <w:gridCol w:w="30"/>
+        <w:gridCol w:w="1299"/>
+      </w:tblGrid>
+      <w:tr>
+        <w:tc>
+          <w:tcPr>
+            <w:tcW w:w="1838" w:type="dxa"/>
+          </w:tcPr>
+          <w:p>
+            <w:pPr>
+              <w:jc w:val="center"/>
+              <w:rPr>
+                <w:b/>
+              </w:rPr>
+            </w:pPr>
+            <w:r>
+              <w:rPr>
+                <w:rFonts w:hint="eastAsia"/>
+                <w:b/>
+              </w:rPr>
+              <w:t>任务</w:t>
+            </w:r>
+            <w:r>
+              <w:rPr>
+                <w:b/>
+              </w:rPr>
+              <w:t>ID</w:t>
+            </w:r>
+          </w:p>
+        </w:tc>
+        <w:tc>
+          <w:tcPr>
+            <w:tcW w:w="1559" w:type="dxa"/>
+          </w:tcPr>
+          <w:p>
+            <w:pPr>
+              <w:jc w:val="center"/>
+              <w:rPr>
+                <w:b/>
+              </w:rPr>
+            </w:pPr>
+            <w:r>
+              <w:rPr>
+                <w:rFonts w:hint="eastAsia"/>
+                <w:b/>
+              </w:rPr>
+              <w:t>成本</w:t>
+            </w:r>
+            <w:r>
+              <w:rPr>
+                <w:b/>
+              </w:rPr>
+              <w:t>估算</w:t>
+            </w:r>
+          </w:p>
+        </w:tc>
+        <w:tc>
+          <w:tcPr>
+            <w:tcW w:w="3600" w:type="dxa"/>
+            <w:gridSpan w:val="2"/>
+          </w:tcPr>
+          <w:p>
+            <w:pPr>
+              <w:jc w:val="center"/>
+              <w:rPr>
+                <w:b/>
+              </w:rPr>
+            </w:pPr>
+            <w:r>
+              <w:rPr>
+                <w:rFonts w:hint="eastAsia"/>
+                <w:b/>
+              </w:rPr>
+              <w:t>实际</w:t>
+            </w:r>
+            <w:r>
+              <w:rPr>
+                <w:b/>
+              </w:rPr>
+              <w:t>执行记录</w:t>
+            </w:r>
+          </w:p>
+        </w:tc>
+        <w:tc>
+          <w:tcPr>
+            <w:tcW w:w="1299" w:type="dxa"/>
+          </w:tcPr>
+          <w:p>
+            <w:pPr>
+              <w:jc w:val="center"/>
+              <w:rPr>
+                <w:b/>
+              </w:rPr>
+            </w:pPr>
+            <w:r>
+              <w:rPr>
+                <w:rFonts w:hint="eastAsia"/>
+                <w:b/>
+              </w:rPr>
+              <w:t>实际</w:t>
+            </w:r>
+            <w:r>
+              <w:rPr>
+                <w:b/>
+              </w:rPr>
+              <w:t>-</w:t>
+            </w:r>
+            <w:r>
+              <w:rPr>
+                <w:b/>
+              </w:rPr>
+              <w:t>预估</w:t>
+            </w:r>
+          </w:p>
+        </w:tc>
+      </w:tr>
+      <w:tr>
+        <w:tc>
+          <w:tcPr>
+            <w:tcW w:w="1838" w:type="dxa"/>
+          </w:tcPr>
+          <w:p>
+            <w:pPr>
+              <w:jc w:val="center"/>
+            </w:pPr>
+            <w:r>
+              <w:t>10</w:t>
+            </w:r>
+          </w:p>
+        </w:tc>
+        <w:tc>
+          <w:tcPr>
+            <w:tcW w:w="1559" w:type="dxa"/>
+          </w:tcPr>
+          <w:p>
+            <w:pPr>
+              <w:jc w:val="center"/>
+            </w:pPr>
+            <w:r>
+              <w:t>4</w:t>
+            </w:r>
+            <w:r>
+              <w:rPr>
+                <w:rFonts w:hint="eastAsia"/>
+              </w:rPr>
+              <w:t>人</w:t>
+            </w:r>
+            <w:r>
+              <w:t>日</w:t>
+            </w:r>
+          </w:p>
+        </w:tc>
+        <w:tc>
+          <w:tcPr>
+            <w:tcW w:w="3600" w:type="dxa"/>
+            <w:gridSpan w:val="2"/>
+          </w:tcPr>
+          <w:p>
+            <w:pPr>
+              <w:jc w:val="center"/>
+            </w:pPr>
+          </w:p>
+        </w:tc>
+        <w:tc>
+          <w:tcPr>
+            <w:tcW w:w="1299" w:type="dxa"/>
+          </w:tcPr>
+          <w:p>
+            <w:pPr>
+              <w:jc w:val="center"/>
+            </w:pPr>
+          </w:p>
+        </w:tc>
+      </w:tr>
+      <w:tr>
+        <w:tc>
+          <w:tcPr>
+            <w:tcW w:w="1838" w:type="dxa"/>
+          </w:tcPr>
+          <w:p>
+            <w:pPr>
+              <w:jc w:val="center"/>
+            </w:pPr>
+            <w:r>
+              <w:t>11</w:t>
+            </w:r>
+          </w:p>
+        </w:tc>
+        <w:tc>
+          <w:tcPr>
+            <w:tcW w:w="1559" w:type="dxa"/>
+          </w:tcPr>
+          <w:p>
+            <w:pPr>
+              <w:jc w:val="center"/>
+            </w:pPr>
+            <w:r>
+              <w:t>8</w:t>
+            </w:r>
+            <w:r>
+              <w:rPr>
+                <w:rFonts w:hint="eastAsia"/>
+              </w:rPr>
+              <w:t>人</w:t>
+            </w:r>
+            <w:r>
+              <w:t>日</w:t>
+            </w:r>
+          </w:p>
+        </w:tc>
+        <w:tc>
+          <w:tcPr>
+            <w:tcW w:w="3600" w:type="dxa"/>
+            <w:gridSpan w:val="2"/>
+          </w:tcPr>
+          <w:p>
+            <w:pPr>
+              <w:jc w:val="center"/>
+            </w:pPr>
+          </w:p>
+        </w:tc>
+        <w:tc>
+          <w:tcPr>
+            <w:tcW w:w="1299" w:type="dxa"/>
+          </w:tcPr>
+          <w:p>
+            <w:pPr>
+              <w:jc w:val="center"/>
+            </w:pPr>
+          </w:p>
+        </w:tc>
+      </w:tr>
+      <w:tr>
+        <w:tc>
+          <w:tcPr>
+            <w:tcW w:w="1838" w:type="dxa"/>
+          </w:tcPr>
+          <w:p>
+            <w:pPr>
+              <w:jc w:val="center"/>
+            </w:pPr>
+            <w:r>
+              <w:t>12</w:t>
+            </w:r>
+          </w:p>
+        </w:tc>
+        <w:tc>
+          <w:tcPr>
+            <w:tcW w:w="1559" w:type="dxa"/>
+          </w:tcPr>
+          <w:p>
+            <w:pPr>
+              <w:jc w:val="center"/>
+            </w:pPr>
+            <w:r>
+              <w:t>2</w:t>
+            </w:r>
+            <w:r>
+              <w:rPr>
+                <w:rFonts w:hint="eastAsia"/>
+              </w:rPr>
+              <w:t>人</w:t>
+            </w:r>
+            <w:r>
+              <w:t>日</w:t>
+            </w:r>
+          </w:p>
+        </w:tc>
+        <w:tc>
+          <w:tcPr>
+            <w:tcW w:w="3600" w:type="dxa"/>
+            <w:gridSpan w:val="2"/>
+          </w:tcPr>
+          <w:p>
+            <w:pPr>
+              <w:jc w:val="center"/>
+            </w:pPr>
+          </w:p>
+        </w:tc>
+        <w:tc>
+          <w:tcPr>
+            <w:tcW w:w="1299" w:type="dxa"/>
+          </w:tcPr>
+          <w:p>
+            <w:pPr>
+              <w:jc w:val="center"/>
+            </w:pPr>
+          </w:p>
+        </w:tc>
+      </w:tr>
+      <w:tr>
+        <w:tc>
+          <w:tcPr>
+            <w:tcW w:w="1838" w:type="dxa"/>
+          </w:tcPr>
+          <w:p>
+            <w:pPr>
+              <w:jc w:val="center"/>
+            </w:pPr>
+            <w:r>
+              <w:t>13</w:t>
+            </w:r>
+          </w:p>
+        </w:tc>
+        <w:tc>
+          <w:tcPr>
+            <w:tcW w:w="1559" w:type="dxa"/>
+          </w:tcPr>
+          <w:p>
+            <w:pPr>
+              <w:jc w:val="center"/>
+            </w:pPr>
+            <w:r>
+              <w:rPr>
+                <w:rFonts w:hint="eastAsia"/>
+              </w:rPr>
+              <w:t>2</w:t>
+            </w:r>
+            <w:r>
+              <w:rPr>
+                <w:rFonts w:hint="eastAsia"/>
+              </w:rPr>
+              <w:t>人</w:t>
+            </w:r>
+            <w:r>
+              <w:t>日</w:t>
+            </w:r>
+          </w:p>
+        </w:tc>
+        <w:tc>
+          <w:tcPr>
+            <w:tcW w:w="3600" w:type="dxa"/>
+            <w:gridSpan w:val="2"/>
+          </w:tcPr>
+          <w:p>
+            <w:pPr>
+              <w:jc w:val="center"/>
+            </w:pPr>
+          </w:p>
+        </w:tc>
+        <w:tc>
+          <w:tcPr>
+            <w:tcW w:w="1299" w:type="dxa"/>
+          </w:tcPr>
+          <w:p>
+            <w:pPr>
+              <w:jc w:val="center"/>
+            </w:pPr>
+          </w:p>
+        </w:tc>
+      </w:tr>
+      <w:tr>
+        <w:tc>
+          <w:tcPr>
+            <w:tcW w:w="1838" w:type="dxa"/>
+          </w:tcPr>
+          <w:p>
+            <w:pPr>
+              <w:jc w:val="center"/>
+            </w:pPr>
+            <w:r>
+              <w:t>14</w:t>
+            </w:r>
+          </w:p>
+        </w:tc>
+        <w:tc>
+          <w:tcPr>
+            <w:tcW w:w="1559" w:type="dxa"/>
+          </w:tcPr>
+          <w:p>
+            <w:pPr>
+              <w:jc w:val="center"/>
+            </w:pPr>
+            <w:r>
+              <w:t>4</w:t>
+            </w:r>
+            <w:r>
+              <w:rPr>
+                <w:rFonts w:hint="eastAsia"/>
+              </w:rPr>
+              <w:t>人</w:t>
+            </w:r>
+            <w:r>
+              <w:t>日</w:t>
+            </w:r>
+          </w:p>
+        </w:tc>
+        <w:tc>
+          <w:tcPr>
+            <w:tcW w:w="3600" w:type="dxa"/>
+            <w:gridSpan w:val="2"/>
+          </w:tcPr>
+          <w:p>
+            <w:pPr>
+              <w:jc w:val="center"/>
+            </w:pPr>
+          </w:p>
+        </w:tc>
+        <w:tc>
+          <w:tcPr>
+            <w:tcW w:w="1299" w:type="dxa"/>
+          </w:tcPr>
+          <w:p>
+            <w:pPr>
+              <w:jc w:val="center"/>
+            </w:pPr>
+          </w:p>
+        </w:tc>
+      </w:tr>
+      <w:tr>
+        <w:tc>
+          <w:tcPr>
+            <w:tcW w:w="1838" w:type="dxa"/>
+          </w:tcPr>
+          <w:p>
+            <w:pPr>
+              <w:jc w:val="center"/>
+            </w:pPr>
+            <w:r>
+              <w:t>15</w:t>
+            </w:r>
+          </w:p>
+        </w:tc>
+        <w:tc>
+          <w:tcPr>
+            <w:tcW w:w="1559" w:type="dxa"/>
+          </w:tcPr>
+          <w:p>
+            <w:pPr>
+              <w:jc w:val="center"/>
+            </w:pPr>
+            <w:r>
+              <w:t>15</w:t>
+            </w:r>
+            <w:r>
+              <w:rPr>
+                <w:rFonts w:hint="eastAsia"/>
+              </w:rPr>
+              <w:t>人</w:t>
+            </w:r>
+            <w:r>
+              <w:t>日</w:t>
+            </w:r>
+          </w:p>
+        </w:tc>
+        <w:tc>
+          <w:tcPr>
+            <w:tcW w:w="3600" w:type="dxa"/>
+            <w:gridSpan w:val="2"/>
+          </w:tcPr>
+          <w:p>
+            <w:pPr>
+              <w:jc w:val="center"/>
+            </w:pPr>
+          </w:p>
+        </w:tc>
+        <w:tc>
+          <w:tcPr>
+            <w:tcW w:w="1299" w:type="dxa"/>
+          </w:tcPr>
+          <w:p>
+            <w:pPr>
+              <w:jc w:val="center"/>
+            </w:pPr>
+          </w:p>
+        </w:tc>
+      </w:tr>
+      <w:tr>
+        <w:tc>
+          <w:tcPr>
+            <w:tcW w:w="1838" w:type="dxa"/>
+          </w:tcPr>
+          <w:p>
+            <w:pPr>
+              <w:jc w:val="center"/>
+            </w:pPr>
+            <w:r>
+              <w:t>16</w:t>
+            </w:r>
+          </w:p>
+        </w:tc>
+        <w:tc>
+          <w:tcPr>
+            <w:tcW w:w="1559" w:type="dxa"/>
+          </w:tcPr>
+          <w:p>
+            <w:pPr>
+              <w:jc w:val="center"/>
+            </w:pPr>
+            <w:r>
+              <w:t>10</w:t>
+            </w:r>
+            <w:r>
+              <w:rPr>
+                <w:rFonts w:hint="eastAsia"/>
+              </w:rPr>
+              <w:t>人</w:t>
+            </w:r>
+            <w:r>
+              <w:t>日</w:t>
+            </w:r>
+          </w:p>
+        </w:tc>
+        <w:tc>
+          <w:tcPr>
+            <w:tcW w:w="3600" w:type="dxa"/>
+            <w:gridSpan w:val="2"/>
+          </w:tcPr>
+          <w:p>
+            <w:pPr>
+              <w:jc w:val="center"/>
+            </w:pPr>
+          </w:p>
+        </w:tc>
+        <w:tc>
+          <w:tcPr>
+            <w:tcW w:w="1299" w:type="dxa"/>
+          </w:tcPr>
+          <w:p>
+            <w:pPr>
+              <w:jc w:val="center"/>
+            </w:pPr>
+          </w:p>
+        </w:tc>
+      </w:tr>
+      <w:tr>
+        <w:tc>
+          <w:tcPr>
+            <w:tcW w:w="1838" w:type="dxa"/>
+          </w:tcPr>
+          <w:p>
+            <w:pPr>
+              <w:jc w:val="center"/>
+            </w:pPr>
+            <w:r>
+              <w:rPr>
+                <w:rFonts w:hint="eastAsia"/>
+              </w:rPr>
+              <w:t>总计</w:t>
+            </w:r>
+          </w:p>
+        </w:tc>
+        <w:tc>
+          <w:tcPr>
+            <w:tcW w:w="1559" w:type="dxa"/>
+          </w:tcPr>
+          <w:p>
+            <w:pPr>
+              <w:jc w:val="center"/>
+            </w:pPr>
+            <w:r>
+              <w:rPr>
+                <w:rFonts w:hint="eastAsia"/>
+              </w:rPr>
+              <w:t>45</w:t>
+            </w:r>
+            <w:r>
+              <w:rPr>
+                <w:rFonts w:hint="eastAsia"/>
+              </w:rPr>
+              <w:t>人日</w:t>
+            </w:r>
+          </w:p>
+        </w:tc>
+        <w:tc>
+          <w:tcPr>
+            <w:tcW w:w="3570" w:type="dxa"/>
+          </w:tcPr>
+          <w:p>
+            <w:pPr>
+              <w:jc w:val="center"/>
+            </w:pPr>
+          </w:p>
+        </w:tc>
+        <w:tc>
+          <w:tcPr>
+            <w:tcW w:w="1329" w:type="dxa"/>
+            <w:gridSpan w:val="2"/>
+          </w:tcPr>
+          <w:p>
+            <w:pPr>
+              <w:jc w:val="center"/>
+            </w:pPr>
+          </w:p>
+        </w:tc>
+      </w:tr>
+    </w:tbl>
+    <w:p>
+      <w:pPr>
+        <w:pStyle w:val="a3"/>
+        <w:numPr>
+          <w:ilvl w:val="0"/>
+          <w:numId w:val="4"/>
+        </w:numPr>
+        <w:ind w:firstLineChars="0"/>
+      </w:pPr>
+      <w:r>
+        <w:rPr>
+          <w:rFonts w:hint="eastAsia"/>
+        </w:rPr>
+        <w:lastRenderedPageBreak/>
+        <w:t>迭代二</w:t>
+      </w:r>
+      <w:r>
+        <w:rPr>
+          <w:rFonts w:hint="eastAsia"/>
+        </w:rPr>
+        <w:t>网络</w:t>
+      </w:r>
+      <w:r>
+        <w:t>图</w:t>
+      </w:r>
+      <w:r>
+        <w:rPr>
+          <w:rFonts w:hint="eastAsia"/>
+        </w:rPr>
+        <w:t>Project Network Diagram</w:t>
+      </w:r>
+    </w:p>
+    <w:p>
+      <w:r>
+        <w:rPr>
+          <w:rFonts w:hint="eastAsia"/>
+          <w:noProof/>
+        </w:rPr>
+        <w:drawing>
+          <wp:inline distT="0" distB="0" distL="0" distR="0" wp14:anchorId="2DFDAE1A" wp14:editId="780CD5D0">
+            <wp:extent cx="5274310" cy="1170940"/>
+            <wp:effectExtent l="0" t="0" r="2540" b="0"/>
+            <wp:docPr id="2" name="图片 2"/>
+            <wp:cNvGraphicFramePr>
+              <a:graphicFrameLocks xmlns:a="http://schemas.openxmlformats.org/drawingml/2006/main" noChangeAspect="1"/>
+            </wp:cNvGraphicFramePr>
+            <a:graphic xmlns:a="http://schemas.openxmlformats.org/drawingml/2006/main">
+              <a:graphicData uri="http://schemas.openxmlformats.org/drawingml/2006/picture">
+                <pic:pic xmlns:pic="http://schemas.openxmlformats.org/drawingml/2006/picture">
+                  <pic:nvPicPr>
+                    <pic:cNvPr id="2" name="2.png"/>
+                    <pic:cNvPicPr/>
+                  </pic:nvPicPr>
+                  <pic:blipFill>
+                    <a:blip r:embed="rId6">
+                      <a:extLst>
+                        <a:ext uri="{28A0092B-C50C-407E-A947-70E740481C1C}">
+                          <a14:useLocalDpi xmlns:a14="http://schemas.microsoft.com/office/drawing/2010/main" val="0"/>
+                        </a:ext>
+                      </a:extLst>
+                    </a:blip>
+                    <a:stretch>
+                      <a:fillRect/>
+                    </a:stretch>
+                  </pic:blipFill>
+                  <pic:spPr>
+                    <a:xfrm>
+                      <a:off x="0" y="0"/>
+                      <a:ext cx="5274310" cy="1170940"/>
+                    </a:xfrm>
+                    <a:prstGeom prst="rect">
+                      <a:avLst/>
+                    </a:prstGeom>
+                  </pic:spPr>
+                </pic:pic>
+              </a:graphicData>
+            </a:graphic>
+          </wp:inline>
+        </w:drawing>
+      </w:r>
+    </w:p>
+    <w:p>
+      <w:r>
+        <w:rPr>
+          <w:rFonts w:hint="eastAsia"/>
+          <w:noProof/>
+        </w:rPr>
+        <w:drawing>
+          <wp:inline distT="0" distB="0" distL="0" distR="0" wp14:anchorId="634DC303" wp14:editId="393F46FF">
+            <wp:extent cx="5274310" cy="1407160"/>
+            <wp:effectExtent l="0" t="0" r="2540" b="2540"/>
+            <wp:docPr id="3" name="图片 3"/>
+            <wp:cNvGraphicFramePr>
+              <a:graphicFrameLocks xmlns:a="http://schemas.openxmlformats.org/drawingml/2006/main" noChangeAspect="1"/>
+            </wp:cNvGraphicFramePr>
+            <a:graphic xmlns:a="http://schemas.openxmlformats.org/drawingml/2006/main">
+              <a:graphicData uri="http://schemas.openxmlformats.org/drawingml/2006/picture">
+                <pic:pic xmlns:pic="http://schemas.openxmlformats.org/drawingml/2006/picture">
+                  <pic:nvPicPr>
+                    <pic:cNvPr id="3" name="3.png"/>
+                    <pic:cNvPicPr/>
+                  </pic:nvPicPr>
+                  <pic:blipFill>
+                    <a:blip r:embed="rId7">
+                      <a:extLst>
+                        <a:ext uri="{28A0092B-C50C-407E-A947-70E740481C1C}">
+                          <a14:useLocalDpi xmlns:a14="http://schemas.microsoft.com/office/drawing/2010/main" val="0"/>
+                        </a:ext>
+                      </a:extLst>
+                    </a:blip>
+                    <a:stretch>
+                      <a:fillRect/>
+                    </a:stretch>
+                  </pic:blipFill>
+                  <pic:spPr>
+                    <a:xfrm>
+                      <a:off x="0" y="0"/>
+                      <a:ext cx="5274310" cy="1407160"/>
+                    </a:xfrm>
+                    <a:prstGeom prst="rect">
+                      <a:avLst/>
+                    </a:prstGeom>
+                  </pic:spPr>
+                </pic:pic>
+              </a:graphicData>
+            </a:graphic>
+          </wp:inline>
+        </w:drawing>
+      </w:r>
+    </w:p>
+    <w:p>
+      <w:r>
+        <w:rPr>
+          <w:rFonts w:hint="eastAsia"/>
+        </w:rPr>
+        <w:t>迭代</w:t>
+      </w:r>
+      <w:r>
+        <w:rPr>
+          <w:rFonts w:hint="eastAsia"/>
+        </w:rPr>
+        <w:t>二</w:t>
+      </w:r>
+      <w:r>
+        <w:t>大部分活动基本以</w:t>
+      </w:r>
+      <w:r>
+        <w:t>FS</w:t>
+      </w:r>
+      <w:r>
+        <w:t>的关系为主，即</w:t>
+      </w:r>
+      <w:r>
+        <w:rPr>
+          <w:rFonts w:hint="eastAsia"/>
+        </w:rPr>
+        <w:t>在</w:t>
+      </w:r>
+      <w:r>
+        <w:t>完成前一个任务后</w:t>
+      </w:r>
+      <w:r>
+        <w:rPr>
+          <w:rFonts w:hint="eastAsia"/>
+        </w:rPr>
+        <w:t>下一个</w:t>
+      </w:r>
+      <w:r>
+        <w:t>任务才开始</w:t>
+      </w:r>
+    </w:p>
+    <w:p>
+      <w:pPr>
+        <w:pStyle w:val="a3"/>
+        <w:numPr>
+          <w:ilvl w:val="0"/>
+          <w:numId w:val="5"/>
+        </w:numPr>
+        <w:ind w:firstLineChars="0"/>
+      </w:pPr>
+      <w:r>
+        <w:rPr>
+          <w:rFonts w:hint="eastAsia"/>
+        </w:rPr>
+        <w:t>资源日程表</w:t>
+      </w:r>
+      <w:r>
+        <w:t>（</w:t>
+      </w:r>
+      <w:r>
+        <w:rPr>
+          <w:rFonts w:hint="eastAsia"/>
+        </w:rPr>
+        <w:t>任务</w:t>
+      </w:r>
+      <w:r>
+        <w:t>日程表）</w:t>
+      </w:r>
+    </w:p>
+    <w:p>
+      <w:pPr>
+        <w:ind w:left="420"/>
+      </w:pPr>
+      <w:r>
+        <w:rPr>
+          <w:rFonts w:hint="eastAsia"/>
+        </w:rPr>
+        <w:t>根据</w:t>
+      </w:r>
+      <w:r>
+        <w:rPr>
+          <w:rFonts w:hint="eastAsia"/>
+        </w:rPr>
+        <w:t>迭代二</w:t>
+      </w:r>
+      <w:r>
+        <w:t>工作时间表</w:t>
+      </w:r>
+      <w:r>
+        <w:t>(</w:t>
+      </w:r>
+      <w:r>
+        <w:rPr>
+          <w:rFonts w:hint="eastAsia"/>
+        </w:rPr>
+        <w:t>由于</w:t>
+      </w:r>
+      <w:r>
+        <w:rPr>
+          <w:rFonts w:hint="eastAsia"/>
+        </w:rPr>
+        <w:t>deadline</w:t>
+      </w:r>
+      <w:r>
+        <w:rPr>
+          <w:rFonts w:hint="eastAsia"/>
+        </w:rPr>
+        <w:t>未知</w:t>
+      </w:r>
+      <w:r>
+        <w:t>，</w:t>
+      </w:r>
+      <w:r>
+        <w:rPr>
+          <w:rFonts w:hint="eastAsia"/>
+        </w:rPr>
+        <w:t>仍假定</w:t>
+      </w:r>
+      <w:r>
+        <w:rPr>
+          <w:rFonts w:hint="eastAsia"/>
+        </w:rPr>
+        <w:t>14</w:t>
+      </w:r>
+      <w:r>
+        <w:rPr>
+          <w:rFonts w:hint="eastAsia"/>
+        </w:rPr>
+        <w:t>天</w:t>
+      </w:r>
+      <w:r>
+        <w:t>)</w:t>
+      </w:r>
+      <w:r>
+        <w:rPr>
+          <w:rFonts w:hint="eastAsia"/>
+        </w:rPr>
+        <w:t>，</w:t>
+      </w:r>
+      <w:r>
+        <w:t>安排</w:t>
+      </w:r>
+      <w:r>
+        <w:rPr>
+          <w:rFonts w:hint="eastAsia"/>
+        </w:rPr>
+        <w:t>各人</w:t>
+      </w:r>
+      <w:r>
+        <w:t>的工作任务如下：</w:t>
+      </w:r>
+    </w:p>
+    <w:tbl>
+      <w:tblPr>
+        <w:tblStyle w:val="a4"/>
+        <w:tblW w:w="0" w:type="auto"/>
+        <w:tblLook w:val="04A0" w:firstRow="1" w:lastRow="0" w:firstColumn="1" w:lastColumn="0" w:noHBand="0" w:noVBand="1"/>
+      </w:tblPr>
+      <w:tblGrid>
+        <w:gridCol w:w="946"/>
+        <w:gridCol w:w="966"/>
+        <w:gridCol w:w="1005"/>
+        <w:gridCol w:w="522"/>
+        <w:gridCol w:w="704"/>
+        <w:gridCol w:w="798"/>
+        <w:gridCol w:w="1301"/>
+        <w:gridCol w:w="1079"/>
+        <w:gridCol w:w="985"/>
+      </w:tblGrid>
+      <w:tr>
+        <w:tc>
+          <w:tcPr>
+            <w:tcW w:w="946" w:type="dxa"/>
+            <w:tcBorders>
+              <w:left w:val="nil"/>
+              <w:bottom w:val="single" w:sz="4" w:space="0" w:color="auto"/>
+            </w:tcBorders>
+          </w:tcPr>
+          <w:p>
+            <w:pPr>
+              <w:jc w:val="center"/>
+              <w:rPr>
+                <w:b/>
+              </w:rPr>
+            </w:pPr>
+            <w:r>
+              <w:rPr>
+                <w:rFonts w:hint="eastAsia"/>
+                <w:b/>
+              </w:rPr>
+              <w:t>人员</w:t>
+            </w:r>
+          </w:p>
+        </w:tc>
+        <w:tc>
+          <w:tcPr>
+            <w:tcW w:w="966" w:type="dxa"/>
+            <w:tcBorders>
+              <w:bottom w:val="single" w:sz="4" w:space="0" w:color="auto"/>
+            </w:tcBorders>
+          </w:tcPr>
+          <w:p>
+            <w:pPr>
+              <w:jc w:val="center"/>
+              <w:rPr>
+                <w:b/>
+              </w:rPr>
+            </w:pPr>
+            <w:r>
+              <w:rPr>
+                <w:rFonts w:hint="eastAsia"/>
+                <w:b/>
+              </w:rPr>
+              <w:t>Day</w:t>
+            </w:r>
+            <w:r>
+              <w:rPr>
+                <w:b/>
+              </w:rPr>
+              <w:t>1</w:t>
+            </w:r>
+          </w:p>
+        </w:tc>
+        <w:tc>
+          <w:tcPr>
+            <w:tcW w:w="1005" w:type="dxa"/>
+            <w:tcBorders>
+              <w:bottom w:val="single" w:sz="4" w:space="0" w:color="auto"/>
+            </w:tcBorders>
+          </w:tcPr>
+          <w:p>
+            <w:pPr>
+              <w:jc w:val="center"/>
+              <w:rPr>
+                <w:b/>
+              </w:rPr>
+            </w:pPr>
+            <w:r>
+              <w:rPr>
+                <w:rFonts w:hint="eastAsia"/>
+                <w:b/>
+              </w:rPr>
+              <w:t>Day</w:t>
+            </w:r>
+            <w:r>
+              <w:rPr>
+                <w:b/>
+              </w:rPr>
+              <w:t>2~3</w:t>
+            </w:r>
+          </w:p>
+        </w:tc>
+        <w:tc>
+          <w:tcPr>
+            <w:tcW w:w="1226" w:type="dxa"/>
+            <w:gridSpan w:val="2"/>
+            <w:tcBorders>
+              <w:bottom w:val="single" w:sz="4" w:space="0" w:color="auto"/>
+            </w:tcBorders>
+          </w:tcPr>
+          <w:p>
+            <w:pPr>
+              <w:jc w:val="center"/>
+              <w:rPr>
+                <w:b/>
+              </w:rPr>
+            </w:pPr>
+            <w:r>
+              <w:rPr>
+                <w:rFonts w:hint="eastAsia"/>
+                <w:b/>
+              </w:rPr>
+              <w:t>Day</w:t>
+            </w:r>
+            <w:r>
+              <w:rPr>
+                <w:b/>
+              </w:rPr>
+              <w:t>4~5</w:t>
+            </w:r>
+          </w:p>
+        </w:tc>
+        <w:tc>
+          <w:tcPr>
+            <w:tcW w:w="798" w:type="dxa"/>
+            <w:tcBorders>
+              <w:bottom w:val="single" w:sz="4" w:space="0" w:color="auto"/>
+            </w:tcBorders>
+          </w:tcPr>
+          <w:p>
+            <w:pPr>
+              <w:jc w:val="center"/>
+              <w:rPr>
+                <w:b/>
+              </w:rPr>
+            </w:pPr>
+            <w:r>
+              <w:rPr>
+                <w:rFonts w:hint="eastAsia"/>
+                <w:b/>
+              </w:rPr>
+              <w:t>Day</w:t>
+            </w:r>
+            <w:r>
+              <w:rPr>
+                <w:b/>
+              </w:rPr>
+              <w:t>5</w:t>
+            </w:r>
+          </w:p>
+        </w:tc>
+        <w:tc>
+          <w:tcPr>
+            <w:tcW w:w="1301" w:type="dxa"/>
+            <w:tcBorders>
+              <w:bottom w:val="single" w:sz="4" w:space="0" w:color="auto"/>
+            </w:tcBorders>
+          </w:tcPr>
+          <w:p>
+            <w:pPr>
+              <w:jc w:val="center"/>
+              <w:rPr>
+                <w:b/>
+              </w:rPr>
+            </w:pPr>
+            <w:r>
+              <w:rPr>
+                <w:rFonts w:hint="eastAsia"/>
+                <w:b/>
+              </w:rPr>
+              <w:t>Day</w:t>
+            </w:r>
+            <w:r>
+              <w:rPr>
+                <w:b/>
+              </w:rPr>
+              <w:t>5~10</w:t>
+            </w:r>
+          </w:p>
+        </w:tc>
+        <w:tc>
+          <w:tcPr>
+            <w:tcW w:w="1079" w:type="dxa"/>
+            <w:tcBorders>
+              <w:bottom w:val="single" w:sz="4" w:space="0" w:color="auto"/>
+            </w:tcBorders>
+          </w:tcPr>
+          <w:p>
+            <w:pPr>
+              <w:jc w:val="center"/>
+              <w:rPr>
+                <w:b/>
+              </w:rPr>
+            </w:pPr>
+            <w:r>
+              <w:rPr>
+                <w:rFonts w:hint="eastAsia"/>
+                <w:b/>
+              </w:rPr>
+              <w:t>Day</w:t>
+            </w:r>
+            <w:r>
+              <w:rPr>
+                <w:b/>
+              </w:rPr>
+              <w:t>10~13</w:t>
+            </w:r>
+          </w:p>
+        </w:tc>
+        <w:tc>
+          <w:tcPr>
+            <w:tcW w:w="985" w:type="dxa"/>
+            <w:tcBorders>
+              <w:bottom w:val="single" w:sz="4" w:space="0" w:color="auto"/>
+              <w:right w:val="nil"/>
+            </w:tcBorders>
+          </w:tcPr>
+          <w:p>
+            <w:pPr>
+              <w:jc w:val="center"/>
+              <w:rPr>
+                <w:b/>
+              </w:rPr>
+            </w:pPr>
+            <w:r>
+              <w:rPr>
+                <w:rFonts w:hint="eastAsia"/>
+                <w:b/>
+              </w:rPr>
+              <w:t>Day</w:t>
+            </w:r>
+            <w:r>
+              <w:rPr>
+                <w:b/>
+              </w:rPr>
+              <w:t>14</w:t>
+            </w:r>
+          </w:p>
+        </w:tc>
+      </w:tr>
+      <w:tr>
+        <w:tc>
+          <w:tcPr>
+            <w:tcW w:w="946" w:type="dxa"/>
+            <w:tcBorders>
+              <w:left w:val="nil"/>
+            </w:tcBorders>
+          </w:tcPr>
+          <w:p>
+            <w:pPr>
+              <w:jc w:val="center"/>
+            </w:pPr>
+            <w:r>
+              <w:rPr>
+                <w:rFonts w:hint="eastAsia"/>
+              </w:rPr>
+              <w:t>金翠</w:t>
+            </w:r>
+          </w:p>
+        </w:tc>
+        <w:tc>
+          <w:tcPr>
+            <w:tcW w:w="966" w:type="dxa"/>
+            <w:vMerge w:val="restart"/>
+          </w:tcPr>
+          <w:p>
+            <w:r>
+              <w:rPr>
+                <w:rFonts w:hint="eastAsia"/>
+              </w:rPr>
+              <w:t>会议讨论</w:t>
+            </w:r>
+            <w:r>
+              <w:rPr>
+                <w:rFonts w:hint="eastAsia"/>
+              </w:rPr>
+              <w:t>迭代二</w:t>
+            </w:r>
+            <w:r>
+              <w:t>项目需求范围</w:t>
+            </w:r>
+            <w:r>
+              <w:t>，制定项目</w:t>
+            </w:r>
+            <w:r>
+              <w:rPr>
+                <w:rFonts w:hint="eastAsia"/>
+              </w:rPr>
+              <w:t>迭代二</w:t>
+            </w:r>
+            <w:r>
+              <w:t>计划</w:t>
+            </w:r>
+          </w:p>
+        </w:tc>
+        <w:tc>
+          <w:tcPr>
+            <w:tcW w:w="1005" w:type="dxa"/>
+            <w:vMerge w:val="restart"/>
+          </w:tcPr>
+          <w:p>
+            <w:r>
+              <w:rPr>
+                <w:rFonts w:hint="eastAsia"/>
+              </w:rPr>
+              <w:t>设计</w:t>
+            </w:r>
+            <w:r>
+              <w:rPr>
+                <w:rFonts w:hint="eastAsia"/>
+              </w:rPr>
+              <w:t>迭代二</w:t>
+            </w:r>
+            <w:r>
+              <w:rPr>
+                <w:rFonts w:hint="eastAsia"/>
+              </w:rPr>
+              <w:t>界面</w:t>
+            </w:r>
+            <w:r>
+              <w:t>原型，</w:t>
+            </w:r>
+            <w:r>
+              <w:rPr>
+                <w:rFonts w:hint="eastAsia"/>
+              </w:rPr>
+              <w:t>修改</w:t>
+            </w:r>
+            <w:r>
+              <w:t>需求文档</w:t>
+            </w:r>
+            <w:r>
+              <w:t xml:space="preserve"> </w:t>
+            </w:r>
+          </w:p>
+        </w:tc>
+        <w:tc>
+          <w:tcPr>
+            <w:tcW w:w="522" w:type="dxa"/>
+            <w:vMerge w:val="restart"/>
+          </w:tcPr>
+          <w:p>
+            <w:r>
+              <w:rPr>
+                <w:rFonts w:hint="eastAsia"/>
+              </w:rPr>
+              <w:t>讨论</w:t>
+            </w:r>
+            <w:r>
+              <w:t>项目</w:t>
+            </w:r>
+            <w:r>
+              <w:rPr>
+                <w:rFonts w:hint="eastAsia"/>
+              </w:rPr>
+              <w:t>详细</w:t>
+            </w:r>
+            <w:r>
+              <w:t>设计</w:t>
+            </w:r>
+          </w:p>
+          <w:p>
+            <w:pPr>
+              <w:rPr>
+                <w:rFonts w:hint="eastAsia"/>
+              </w:rPr>
+            </w:pPr>
+            <w:r>
+              <w:rPr>
+                <w:rFonts w:hint="eastAsia"/>
+              </w:rPr>
+              <w:t>及</w:t>
+            </w:r>
+            <w:r>
+              <w:t>迭代一设计改良</w:t>
+            </w:r>
+          </w:p>
+        </w:tc>
+        <w:tc>
+          <w:tcPr>
+            <w:tcW w:w="704" w:type="dxa"/>
+          </w:tcPr>
+          <w:p>
+            <w:r>
+              <w:rPr>
+                <w:rFonts w:hint="eastAsia"/>
+              </w:rPr>
+              <w:t>修改</w:t>
+            </w:r>
+            <w:r>
+              <w:t>项目设计文档</w:t>
+            </w:r>
+          </w:p>
+        </w:tc>
+        <w:tc>
+          <w:tcPr>
+            <w:tcW w:w="798" w:type="dxa"/>
+          </w:tcPr>
+          <w:p/>
+        </w:tc>
+        <w:tc>
+          <w:tcPr>
+            <w:tcW w:w="1301" w:type="dxa"/>
+            <w:vMerge w:val="restart"/>
+          </w:tcPr>
+          <w:p>
+            <w:r>
+              <w:rPr>
+                <w:rFonts w:hint="eastAsia"/>
+              </w:rPr>
+              <w:t>依据</w:t>
+            </w:r>
+            <w:r>
+              <w:t>设计文档，</w:t>
+            </w:r>
+            <w:r>
+              <w:rPr>
+                <w:rFonts w:hint="eastAsia"/>
+              </w:rPr>
+              <w:t>继续</w:t>
+            </w:r>
+            <w:r>
+              <w:t>进行客户端代码编写</w:t>
+            </w:r>
+            <w:r>
+              <w:rPr>
+                <w:rFonts w:hint="eastAsia"/>
+              </w:rPr>
+              <w:t xml:space="preserve"> </w:t>
+            </w:r>
+          </w:p>
+        </w:tc>
+        <w:tc>
+          <w:tcPr>
+            <w:tcW w:w="1079" w:type="dxa"/>
+          </w:tcPr>
+          <w:p>
+            <w:pPr>
+              <w:rPr>
+                <w:rFonts w:hint="eastAsia"/>
+              </w:rPr>
+            </w:pPr>
+            <w:r>
+              <w:rPr>
+                <w:rFonts w:hint="eastAsia"/>
+              </w:rPr>
+              <w:t>对</w:t>
+            </w:r>
+            <w:r>
+              <w:rPr>
+                <w:rFonts w:hint="eastAsia"/>
+              </w:rPr>
+              <w:t>迭代二</w:t>
+            </w:r>
+            <w:r>
+              <w:t>产物</w:t>
+            </w:r>
+            <w:r>
+              <w:rPr>
+                <w:rFonts w:hint="eastAsia"/>
+              </w:rPr>
+              <w:t>进行</w:t>
+            </w:r>
+            <w:r>
+              <w:rPr>
+                <w:rFonts w:hint="eastAsia"/>
+              </w:rPr>
+              <w:t>性能</w:t>
+            </w:r>
+            <w:r>
+              <w:rPr>
+                <w:rFonts w:hint="eastAsia"/>
+              </w:rPr>
+              <w:t>测试</w:t>
+            </w:r>
+            <w:r>
+              <w:t>，并</w:t>
+            </w:r>
+            <w:r>
+              <w:rPr>
+                <w:rFonts w:hint="eastAsia"/>
+              </w:rPr>
+              <w:t>编写</w:t>
+            </w:r>
+            <w:r>
+              <w:t>测试报告</w:t>
+            </w:r>
+          </w:p>
+        </w:tc>
+        <w:tc>
+          <w:tcPr>
+            <w:tcW w:w="985" w:type="dxa"/>
+            <w:vMerge w:val="restart"/>
+            <w:tcBorders>
+              <w:right w:val="nil"/>
+            </w:tcBorders>
+          </w:tcPr>
+          <w:p>
+            <w:r>
+              <w:rPr>
+                <w:rFonts w:hint="eastAsia"/>
+              </w:rPr>
+              <w:t>会议讨论</w:t>
+            </w:r>
+            <w:r>
+              <w:t>项目进程，反思迭代</w:t>
+            </w:r>
+            <w:r>
+              <w:rPr>
+                <w:rFonts w:hint="eastAsia"/>
+              </w:rPr>
+              <w:t>二</w:t>
+            </w:r>
+            <w:r>
+              <w:t>项目实施，制定迭代</w:t>
+            </w:r>
+            <w:r>
+              <w:rPr>
+                <w:rFonts w:hint="eastAsia"/>
+              </w:rPr>
+              <w:t>三</w:t>
+            </w:r>
+            <w:r>
+              <w:t>项目</w:t>
+            </w:r>
+            <w:r>
+              <w:rPr>
+                <w:rFonts w:hint="eastAsia"/>
+              </w:rPr>
+              <w:t>计划</w:t>
+            </w:r>
+          </w:p>
+        </w:tc>
+      </w:tr>
+      <w:tr>
+        <w:tc>
+          <w:tcPr>
+            <w:tcW w:w="946" w:type="dxa"/>
+            <w:tcBorders>
+              <w:left w:val="nil"/>
+            </w:tcBorders>
+          </w:tcPr>
+          <w:p>
+            <w:pPr>
+              <w:jc w:val="center"/>
+            </w:pPr>
+            <w:r>
+              <w:rPr>
+                <w:rFonts w:hint="eastAsia"/>
+              </w:rPr>
+              <w:t>王宁</w:t>
+            </w:r>
+            <w:r>
+              <w:t>(79)</w:t>
+            </w:r>
+          </w:p>
+        </w:tc>
+        <w:tc>
+          <w:tcPr>
+            <w:tcW w:w="966" w:type="dxa"/>
+            <w:vMerge/>
+          </w:tcPr>
+          <w:p/>
+        </w:tc>
+        <w:tc>
+          <w:tcPr>
+            <w:tcW w:w="1005" w:type="dxa"/>
+            <w:vMerge/>
+          </w:tcPr>
+          <w:p/>
+        </w:tc>
+        <w:tc>
+          <w:tcPr>
+            <w:tcW w:w="522" w:type="dxa"/>
+            <w:vMerge/>
+          </w:tcPr>
+          <w:p/>
+        </w:tc>
+        <w:tc>
+          <w:tcPr>
+            <w:tcW w:w="704" w:type="dxa"/>
+            <w:vMerge w:val="restart"/>
+          </w:tcPr>
+          <w:p>
+            <w:r>
+              <w:rPr>
+                <w:rFonts w:hint="eastAsia"/>
+              </w:rPr>
+              <w:t>设计</w:t>
+            </w:r>
+            <w:r>
+              <w:t>评审</w:t>
+            </w:r>
+          </w:p>
+        </w:tc>
+        <w:tc>
+          <w:tcPr>
+            <w:tcW w:w="798" w:type="dxa"/>
+          </w:tcPr>
+          <w:p>
+            <w:r>
+              <w:rPr>
+                <w:rFonts w:hint="eastAsia"/>
+              </w:rPr>
+              <w:t>依据</w:t>
+            </w:r>
+            <w:r>
+              <w:t>设计，编写测试用例</w:t>
+            </w:r>
+          </w:p>
+        </w:tc>
+        <w:tc>
+          <w:tcPr>
+            <w:tcW w:w="1301" w:type="dxa"/>
+            <w:vMerge/>
+          </w:tcPr>
+          <w:p/>
+        </w:tc>
+        <w:tc>
+          <w:tcPr>
+            <w:tcW w:w="1079" w:type="dxa"/>
+            <w:vMerge w:val="restart"/>
+          </w:tcPr>
+          <w:p>
+            <w:r>
+              <w:rPr>
+                <w:rFonts w:hint="eastAsia"/>
+              </w:rPr>
+              <w:t>依据</w:t>
+            </w:r>
+            <w:r>
+              <w:t>测试用例对</w:t>
+            </w:r>
+            <w:r>
+              <w:rPr>
+                <w:rFonts w:hint="eastAsia"/>
+              </w:rPr>
+              <w:t>迭代二</w:t>
+            </w:r>
+            <w:r>
+              <w:t>产物</w:t>
+            </w:r>
+            <w:r>
+              <w:rPr>
+                <w:rFonts w:hint="eastAsia"/>
+              </w:rPr>
+              <w:t>进行</w:t>
+            </w:r>
+            <w:r>
+              <w:rPr>
+                <w:rFonts w:hint="eastAsia"/>
+              </w:rPr>
+              <w:t>单元</w:t>
+            </w:r>
+            <w:r>
+              <w:rPr>
+                <w:rFonts w:hint="eastAsia"/>
+              </w:rPr>
+              <w:t>测试</w:t>
+            </w:r>
+            <w:r>
+              <w:t>，并</w:t>
+            </w:r>
+            <w:r>
+              <w:rPr>
+                <w:rFonts w:hint="eastAsia"/>
+              </w:rPr>
+              <w:t>编写</w:t>
+            </w:r>
+            <w:r>
+              <w:t>测试报告</w:t>
+            </w:r>
+          </w:p>
+        </w:tc>
+        <w:tc>
+          <w:tcPr>
+            <w:tcW w:w="985" w:type="dxa"/>
+            <w:vMerge/>
+            <w:tcBorders>
+              <w:right w:val="nil"/>
+            </w:tcBorders>
+          </w:tcPr>
+          <w:p/>
+        </w:tc>
+      </w:tr>
+      <w:tr>
+        <w:tc>
+          <w:tcPr>
+            <w:tcW w:w="946" w:type="dxa"/>
+            <w:tcBorders>
+              <w:left w:val="nil"/>
+            </w:tcBorders>
+          </w:tcPr>
+          <w:p>
+            <w:pPr>
+              <w:jc w:val="center"/>
+            </w:pPr>
+            <w:r>
+              <w:rPr>
+                <w:rFonts w:hint="eastAsia"/>
+              </w:rPr>
+              <w:t>严顺宽</w:t>
+            </w:r>
+          </w:p>
+        </w:tc>
+        <w:tc>
+          <w:tcPr>
+            <w:tcW w:w="966" w:type="dxa"/>
+            <w:vMerge/>
+          </w:tcPr>
+          <w:p/>
+        </w:tc>
+        <w:tc>
+          <w:tcPr>
+            <w:tcW w:w="1005" w:type="dxa"/>
+            <w:vMerge w:val="restart"/>
+          </w:tcPr>
+          <w:p>
+            <w:r>
+              <w:rPr>
+                <w:rFonts w:hint="eastAsia"/>
+              </w:rPr>
+              <w:t>需求</w:t>
+            </w:r>
+            <w:r>
+              <w:t>评审</w:t>
+            </w:r>
+          </w:p>
+        </w:tc>
+        <w:tc>
+          <w:tcPr>
+            <w:tcW w:w="522" w:type="dxa"/>
+            <w:vMerge/>
+          </w:tcPr>
+          <w:p/>
+        </w:tc>
+        <w:tc>
+          <w:tcPr>
+            <w:tcW w:w="704" w:type="dxa"/>
+            <w:vMerge/>
+          </w:tcPr>
+          <w:p/>
+        </w:tc>
+        <w:tc>
+          <w:tcPr>
+            <w:tcW w:w="798" w:type="dxa"/>
+            <w:vMerge w:val="restart"/>
+          </w:tcPr>
+          <w:p>
+            <w:r>
+              <w:rPr>
+                <w:rFonts w:hint="eastAsia"/>
+              </w:rPr>
+              <w:t>协助</w:t>
+            </w:r>
+            <w:r>
+              <w:t>王宁</w:t>
+            </w:r>
+            <w:r>
+              <w:rPr>
+                <w:rFonts w:hint="eastAsia"/>
+              </w:rPr>
+              <w:t>完成</w:t>
+            </w:r>
+            <w:r>
+              <w:t>测试用例的</w:t>
+            </w:r>
+            <w:r>
+              <w:rPr>
+                <w:rFonts w:hint="eastAsia"/>
+              </w:rPr>
+              <w:t>设计</w:t>
+            </w:r>
+          </w:p>
+        </w:tc>
+        <w:tc>
+          <w:tcPr>
+            <w:tcW w:w="1301" w:type="dxa"/>
+            <w:vMerge w:val="restart"/>
+          </w:tcPr>
+          <w:p>
+            <w:r>
+              <w:rPr>
+                <w:rFonts w:hint="eastAsia"/>
+              </w:rPr>
+              <w:t>依据</w:t>
+            </w:r>
+            <w:r>
+              <w:t>设计文档，</w:t>
+            </w:r>
+            <w:r>
+              <w:rPr>
+                <w:rFonts w:hint="eastAsia"/>
+              </w:rPr>
+              <w:t>继续</w:t>
+            </w:r>
+            <w:r>
+              <w:t>进行服务器端代码编写</w:t>
+            </w:r>
+            <w:r>
+              <w:rPr>
+                <w:rFonts w:hint="eastAsia"/>
+              </w:rPr>
+              <w:t xml:space="preserve"> </w:t>
+            </w:r>
+          </w:p>
+        </w:tc>
+        <w:tc>
+          <w:tcPr>
+            <w:tcW w:w="1079" w:type="dxa"/>
+            <w:vMerge/>
+          </w:tcPr>
+          <w:p/>
+        </w:tc>
+        <w:tc>
+          <w:tcPr>
+            <w:tcW w:w="985" w:type="dxa"/>
+            <w:vMerge/>
+            <w:tcBorders>
+              <w:right w:val="nil"/>
+            </w:tcBorders>
+          </w:tcPr>
+          <w:p/>
+        </w:tc>
+      </w:tr>
+      <w:tr>
+        <w:tc>
+          <w:tcPr>
+            <w:tcW w:w="946" w:type="dxa"/>
+            <w:tcBorders>
+              <w:left w:val="nil"/>
+            </w:tcBorders>
+          </w:tcPr>
+          <w:p>
+            <w:pPr>
+              <w:jc w:val="center"/>
+            </w:pPr>
+            <w:r>
+              <w:rPr>
+                <w:rFonts w:hint="eastAsia"/>
+              </w:rPr>
+              <w:t>黄涵倩</w:t>
+            </w:r>
+          </w:p>
+        </w:tc>
+        <w:tc>
+          <w:tcPr>
+            <w:tcW w:w="966" w:type="dxa"/>
+            <w:vMerge/>
+          </w:tcPr>
+          <w:p/>
+        </w:tc>
+        <w:tc>
+          <w:tcPr>
+            <w:tcW w:w="1005" w:type="dxa"/>
+            <w:vMerge/>
+          </w:tcPr>
+          <w:p/>
+        </w:tc>
+        <w:tc>
+          <w:tcPr>
+            <w:tcW w:w="522" w:type="dxa"/>
+            <w:vMerge/>
+          </w:tcPr>
+          <w:p/>
+        </w:tc>
+        <w:tc>
+          <w:tcPr>
+            <w:tcW w:w="704" w:type="dxa"/>
+            <w:vMerge/>
+          </w:tcPr>
+          <w:p/>
+        </w:tc>
+        <w:tc>
+          <w:tcPr>
+            <w:tcW w:w="798" w:type="dxa"/>
+            <w:vMerge/>
+          </w:tcPr>
+          <w:p/>
+        </w:tc>
+        <w:tc>
+          <w:tcPr>
+            <w:tcW w:w="1301" w:type="dxa"/>
+            <w:vMerge/>
+          </w:tcPr>
+          <w:p/>
+        </w:tc>
+        <w:tc>
+          <w:tcPr>
+            <w:tcW w:w="1079" w:type="dxa"/>
+            <w:vMerge/>
+          </w:tcPr>
+          <w:p/>
+        </w:tc>
+        <w:tc>
+          <w:tcPr>
+            <w:tcW w:w="985" w:type="dxa"/>
+            <w:vMerge/>
+            <w:tcBorders>
+              <w:right w:val="nil"/>
+            </w:tcBorders>
+          </w:tcPr>
+          <w:p/>
+        </w:tc>
+      </w:tr>
+    </w:tbl>
+    <w:p/>
+    <w:p>
+      <w:pPr>
+        <w:pStyle w:val="1"/>
+      </w:pPr>
+      <w:r>
+        <w:rPr>
+          <w:rFonts w:hint="eastAsia"/>
+        </w:rPr>
+        <w:t>里程碑</w:t>
+      </w:r>
+      <w:r>
+        <w:t>和里程碑</w:t>
+      </w:r>
+      <w:r>
+        <w:rPr>
+          <w:rFonts w:hint="eastAsia"/>
+        </w:rPr>
+        <w:t>标志</w:t>
+      </w:r>
+      <w:r>
+        <w:t>日期</w:t>
+      </w:r>
+    </w:p>
+    <w:p>
+      <w:r>
+        <w:tab/>
+      </w:r>
+      <w:r>
+        <w:tab/>
+      </w:r>
+      <w:r>
+        <w:rPr>
+          <w:rFonts w:hint="eastAsia"/>
+        </w:rPr>
+        <w:t>里程碑</w:t>
+      </w:r>
+      <w:r>
+        <w:rPr>
+          <w:rFonts w:hint="eastAsia"/>
+        </w:rPr>
+        <w:t>1</w:t>
+      </w:r>
+      <w:r>
+        <w:rPr>
+          <w:rFonts w:hint="eastAsia"/>
+        </w:rPr>
+        <w:t>：</w:t>
+      </w:r>
+      <w:r>
+        <w:t>通过</w:t>
+      </w:r>
+      <w:r>
+        <w:rPr>
+          <w:rFonts w:hint="eastAsia"/>
+        </w:rPr>
+        <w:t>变更</w:t>
+      </w:r>
+      <w:r>
+        <w:t>评审的《</w:t>
+      </w:r>
+      <w:r>
+        <w:rPr>
+          <w:rFonts w:hint="eastAsia"/>
+        </w:rPr>
+        <w:t>需求</w:t>
+      </w:r>
+      <w:r>
+        <w:rPr>
+          <w:rFonts w:hint="eastAsia"/>
+        </w:rPr>
+        <w:t>稳定</w:t>
+      </w:r>
+      <w:r>
+        <w:t>》</w:t>
+      </w:r>
+    </w:p>
+    <w:p>
+      <w:r>
+        <w:tab/>
+      </w:r>
+      <w:r>
+        <w:tab/>
+      </w:r>
+      <w:r>
+        <w:rPr>
+          <w:rFonts w:hint="eastAsia"/>
+        </w:rPr>
+        <w:t>里程碑</w:t>
+      </w:r>
+      <w:r>
+        <w:t>日期：</w:t>
+      </w:r>
+      <w:r>
+        <w:rPr>
+          <w:rFonts w:hint="eastAsia"/>
+        </w:rPr>
+        <w:t>2015</w:t>
+      </w:r>
+      <w:r>
+        <w:rPr>
+          <w:rFonts w:hint="eastAsia"/>
+        </w:rPr>
+        <w:t>年</w:t>
+      </w:r>
+      <w:r>
+        <w:rPr>
+          <w:rFonts w:hint="eastAsia"/>
+        </w:rPr>
+        <w:t>3</w:t>
+      </w:r>
+      <w:r>
+        <w:rPr>
+          <w:rFonts w:hint="eastAsia"/>
+        </w:rPr>
+        <w:t>月</w:t>
+      </w:r>
+      <w:r>
+        <w:t>23</w:t>
+      </w:r>
+      <w:r>
+        <w:rPr>
+          <w:rFonts w:hint="eastAsia"/>
+        </w:rPr>
+        <w:t>日</w:t>
+      </w:r>
+    </w:p>
+    <w:p>
+      <w:pPr>
+        <w:ind w:left="420" w:firstLine="420"/>
+      </w:pPr>
+      <w:r>
+        <w:rPr>
+          <w:rFonts w:hint="eastAsia"/>
+        </w:rPr>
+        <w:lastRenderedPageBreak/>
+        <w:t>里程碑</w:t>
+      </w:r>
+      <w:r>
+        <w:rPr>
+          <w:rFonts w:hint="eastAsia"/>
+        </w:rPr>
+        <w:t>1</w:t>
+      </w:r>
+      <w:r>
+        <w:rPr>
+          <w:rFonts w:hint="eastAsia"/>
+        </w:rPr>
+        <w:t>：</w:t>
+      </w:r>
+      <w:r>
+        <w:t>通过评审的《</w:t>
+      </w:r>
+      <w:r>
+        <w:rPr>
+          <w:rFonts w:hint="eastAsia"/>
+        </w:rPr>
+        <w:t>项目</w:t>
+      </w:r>
+      <w:r>
+        <w:rPr>
+          <w:rFonts w:hint="eastAsia"/>
+        </w:rPr>
+        <w:t>详细</w:t>
+      </w:r>
+      <w:r>
+        <w:t>设计文档》</w:t>
+      </w:r>
+      <w:r>
+        <w:rPr>
+          <w:rFonts w:hint="eastAsia"/>
+        </w:rPr>
+        <w:t>。</w:t>
+      </w:r>
+    </w:p>
+    <w:p>
+      <w:r>
+        <w:tab/>
+      </w:r>
+      <w:r>
+        <w:tab/>
+      </w:r>
+      <w:r>
+        <w:rPr>
+          <w:rFonts w:hint="eastAsia"/>
+        </w:rPr>
+        <w:t>里程碑</w:t>
+      </w:r>
+      <w:r>
+        <w:t>日期：</w:t>
+      </w:r>
+      <w:r>
+        <w:rPr>
+          <w:rFonts w:hint="eastAsia"/>
+        </w:rPr>
+        <w:t>2015</w:t>
+      </w:r>
+      <w:r>
+        <w:rPr>
+          <w:rFonts w:hint="eastAsia"/>
+        </w:rPr>
+        <w:t>年</w:t>
+      </w:r>
+      <w:r>
+        <w:rPr>
+          <w:rFonts w:hint="eastAsia"/>
+        </w:rPr>
+        <w:t>3</w:t>
+      </w:r>
+      <w:r>
+        <w:rPr>
+          <w:rFonts w:hint="eastAsia"/>
+        </w:rPr>
+        <w:t>月</w:t>
+      </w:r>
+      <w:r>
+        <w:rPr>
+          <w:rFonts w:hint="eastAsia"/>
+        </w:rPr>
+        <w:t>2</w:t>
+      </w:r>
+      <w:r>
+        <w:t>6</w:t>
+      </w:r>
+      <w:r>
+        <w:rPr>
+          <w:rFonts w:hint="eastAsia"/>
+        </w:rPr>
+        <w:t>日</w:t>
+      </w:r>
+    </w:p>
+    <w:p>
+      <w:pPr>
+        <w:pStyle w:val="1"/>
+      </w:pPr>
+      <w:r>
+        <w:rPr>
+          <w:rFonts w:hint="eastAsia"/>
+        </w:rPr>
+        <w:t>计划</w:t>
+      </w:r>
+      <w:r>
+        <w:t>执行检查表</w:t>
+      </w:r>
+    </w:p>
+    <w:p>
+      <w:r>
+        <w:rPr>
+          <w:b/>
+        </w:rPr>
+        <w:tab/>
+      </w:r>
+      <w:r>
+        <w:rPr>
+          <w:rFonts w:hint="eastAsia"/>
+        </w:rPr>
+        <w:t>根据</w:t>
+      </w:r>
+      <w:r>
+        <w:t>资源日程表的内容，制定如下检查表：</w:t>
+      </w:r>
+    </w:p>
+    <w:tbl>
+      <w:tblPr>
+        <w:tblStyle w:val="a4"/>
+        <w:tblW w:w="0" w:type="auto"/>
+        <w:tblLook w:val="04A0" w:firstRow="1" w:lastRow="0" w:firstColumn="1" w:lastColumn="0" w:noHBand="0" w:noVBand="1"/>
+      </w:tblPr>
+      <w:tblGrid>
+        <w:gridCol w:w="946"/>
+        <w:gridCol w:w="966"/>
+        <w:gridCol w:w="1005"/>
+        <w:gridCol w:w="1226"/>
+        <w:gridCol w:w="798"/>
+        <w:gridCol w:w="1301"/>
+        <w:gridCol w:w="1079"/>
+        <w:gridCol w:w="985"/>
+      </w:tblGrid>
+      <w:tr>
+        <w:tc>
+          <w:tcPr>
+            <w:tcW w:w="946" w:type="dxa"/>
+            <w:tcBorders>
+              <w:left w:val="nil"/>
+              <w:bottom w:val="single" w:sz="4" w:space="0" w:color="auto"/>
+            </w:tcBorders>
+          </w:tcPr>
+          <w:p>
+            <w:pPr>
+              <w:jc w:val="center"/>
+              <w:rPr>
+                <w:b/>
+              </w:rPr>
+            </w:pPr>
+            <w:r>
+              <w:rPr>
+                <w:rFonts w:hint="eastAsia"/>
+                <w:b/>
+              </w:rPr>
+              <w:t>人员</w:t>
+            </w:r>
+          </w:p>
+        </w:tc>
+        <w:tc>
+          <w:tcPr>
+            <w:tcW w:w="966" w:type="dxa"/>
+            <w:tcBorders>
+              <w:bottom w:val="single" w:sz="4" w:space="0" w:color="auto"/>
+            </w:tcBorders>
+          </w:tcPr>
+          <w:p>
+            <w:pPr>
+              <w:jc w:val="center"/>
+              <w:rPr>
+                <w:b/>
+              </w:rPr>
+            </w:pPr>
+            <w:r>
+              <w:rPr>
+                <w:rFonts w:hint="eastAsia"/>
+                <w:b/>
+              </w:rPr>
+              <w:t>Day</w:t>
+            </w:r>
+            <w:r>
+              <w:rPr>
+                <w:b/>
+              </w:rPr>
+              <w:t>1</w:t>
+            </w:r>
+          </w:p>
+        </w:tc>
+        <w:tc>
+          <w:tcPr>
+            <w:tcW w:w="1005" w:type="dxa"/>
+            <w:tcBorders>
+              <w:bottom w:val="single" w:sz="4" w:space="0" w:color="auto"/>
+            </w:tcBorders>
+          </w:tcPr>
+          <w:p>
+            <w:pPr>
+              <w:jc w:val="center"/>
+              <w:rPr>
+                <w:b/>
+              </w:rPr>
+            </w:pPr>
+            <w:r>
+              <w:rPr>
+                <w:rFonts w:hint="eastAsia"/>
+                <w:b/>
+              </w:rPr>
+              <w:t>Day</w:t>
+            </w:r>
+            <w:r>
+              <w:rPr>
+                <w:b/>
+              </w:rPr>
+              <w:t>2~3</w:t>
+            </w:r>
+          </w:p>
+        </w:tc>
+        <w:tc>
+          <w:tcPr>
+            <w:tcW w:w="1226" w:type="dxa"/>
+            <w:tcBorders>
+              <w:bottom w:val="single" w:sz="4" w:space="0" w:color="auto"/>
+            </w:tcBorders>
+          </w:tcPr>
+          <w:p>
+            <w:pPr>
+              <w:jc w:val="center"/>
+              <w:rPr>
+                <w:b/>
+              </w:rPr>
+            </w:pPr>
+            <w:r>
+              <w:rPr>
+                <w:rFonts w:hint="eastAsia"/>
+                <w:b/>
+              </w:rPr>
+              <w:t>Day</w:t>
+            </w:r>
+            <w:r>
+              <w:rPr>
+                <w:b/>
+              </w:rPr>
+              <w:t>4~5</w:t>
+            </w:r>
+          </w:p>
+        </w:tc>
+        <w:tc>
+          <w:tcPr>
+            <w:tcW w:w="798" w:type="dxa"/>
+            <w:tcBorders>
+              <w:bottom w:val="single" w:sz="4" w:space="0" w:color="auto"/>
+            </w:tcBorders>
+          </w:tcPr>
+          <w:p>
+            <w:pPr>
+              <w:jc w:val="center"/>
+              <w:rPr>
+                <w:b/>
+              </w:rPr>
+            </w:pPr>
+            <w:r>
+              <w:rPr>
+                <w:rFonts w:hint="eastAsia"/>
+                <w:b/>
+              </w:rPr>
+              <w:t>Day</w:t>
+            </w:r>
+            <w:r>
+              <w:rPr>
+                <w:b/>
+              </w:rPr>
+              <w:t>5</w:t>
+            </w:r>
+          </w:p>
+        </w:tc>
+        <w:tc>
+          <w:tcPr>
+            <w:tcW w:w="1301" w:type="dxa"/>
+            <w:tcBorders>
+              <w:bottom w:val="single" w:sz="4" w:space="0" w:color="auto"/>
+            </w:tcBorders>
+          </w:tcPr>
+          <w:p>
+            <w:pPr>
+              <w:jc w:val="center"/>
+              <w:rPr>
+                <w:b/>
+              </w:rPr>
+            </w:pPr>
+            <w:r>
+              <w:rPr>
+                <w:rFonts w:hint="eastAsia"/>
+                <w:b/>
+              </w:rPr>
+              <w:t>Day</w:t>
+            </w:r>
+            <w:r>
+              <w:rPr>
+                <w:b/>
+              </w:rPr>
+              <w:t>5~10</w:t>
+            </w:r>
+          </w:p>
+        </w:tc>
+        <w:tc>
+          <w:tcPr>
+            <w:tcW w:w="1079" w:type="dxa"/>
+            <w:tcBorders>
+              <w:bottom w:val="single" w:sz="4" w:space="0" w:color="auto"/>
+            </w:tcBorders>
+          </w:tcPr>
+          <w:p>
+            <w:pPr>
+              <w:jc w:val="center"/>
+              <w:rPr>
+                <w:b/>
+              </w:rPr>
+            </w:pPr>
+            <w:r>
+              <w:rPr>
+                <w:rFonts w:hint="eastAsia"/>
+                <w:b/>
+              </w:rPr>
+              <w:t>Day</w:t>
+            </w:r>
+            <w:r>
+              <w:rPr>
+                <w:b/>
+              </w:rPr>
+              <w:t>10~13</w:t>
+            </w:r>
+          </w:p>
+        </w:tc>
+        <w:tc>
+          <w:tcPr>
+            <w:tcW w:w="985" w:type="dxa"/>
+            <w:tcBorders>
+              <w:bottom w:val="single" w:sz="4" w:space="0" w:color="auto"/>
+              <w:right w:val="nil"/>
+            </w:tcBorders>
+          </w:tcPr>
+          <w:p>
+            <w:pPr>
+              <w:jc w:val="center"/>
+              <w:rPr>
+                <w:b/>
+              </w:rPr>
+            </w:pPr>
+            <w:r>
+              <w:rPr>
+                <w:rFonts w:hint="eastAsia"/>
+                <w:b/>
+              </w:rPr>
+              <w:t>Day</w:t>
+            </w:r>
+            <w:r>
+              <w:rPr>
+                <w:b/>
+              </w:rPr>
+              <w:t>14</w:t>
+            </w:r>
+          </w:p>
+        </w:tc>
+      </w:tr>
+      <w:tr>
+        <w:tc>
+          <w:tcPr>
+            <w:tcW w:w="946" w:type="dxa"/>
+            <w:tcBorders>
+              <w:left w:val="nil"/>
+            </w:tcBorders>
+          </w:tcPr>
+          <w:p>
+            <w:pPr>
+              <w:jc w:val="center"/>
+            </w:pPr>
+            <w:r>
+              <w:rPr>
+                <w:rFonts w:hint="eastAsia"/>
+              </w:rPr>
+              <w:t>金翠</w:t>
+            </w:r>
+          </w:p>
+        </w:tc>
+        <w:tc>
+          <w:tcPr>
+            <w:tcW w:w="966" w:type="dxa"/>
+            <w:vMerge w:val="restart"/>
+          </w:tcPr>
+          <w:p>
+            <w:r>
+              <w:rPr>
+                <w:rFonts w:hint="eastAsia"/>
+              </w:rPr>
+              <w:t>项目范围</w:t>
+            </w:r>
+            <w:r>
+              <w:t>会议记录</w:t>
+            </w:r>
+            <w:r>
+              <w:rPr>
+                <w:rFonts w:hint="eastAsia"/>
+              </w:rPr>
+              <w:t>,</w:t>
+            </w:r>
+            <w:r>
+              <w:rPr>
+                <w:rFonts w:hint="eastAsia"/>
+              </w:rPr>
+              <w:t>《迭代</w:t>
+            </w:r>
+            <w:r>
+              <w:rPr>
+                <w:rFonts w:hint="eastAsia"/>
+              </w:rPr>
+              <w:t>二</w:t>
+            </w:r>
+            <w:r>
+              <w:t>项目计划文档</w:t>
+            </w:r>
+            <w:r>
+              <w:rPr>
+                <w:rFonts w:hint="eastAsia"/>
+              </w:rPr>
+              <w:t>》</w:t>
+            </w:r>
+          </w:p>
+        </w:tc>
+        <w:tc>
+          <w:tcPr>
+            <w:tcW w:w="1005" w:type="dxa"/>
+            <w:vMerge w:val="restart"/>
+          </w:tcPr>
+          <w:p>
+            <w:pPr>
+              <w:rPr>
+                <w:rFonts w:hint="eastAsia"/>
+              </w:rPr>
+            </w:pPr>
+            <w:r>
+              <w:rPr>
+                <w:rFonts w:hint="eastAsia"/>
+              </w:rPr>
+              <w:t>界面</w:t>
+            </w:r>
+            <w:r>
+              <w:t>设计原型图，</w:t>
+            </w:r>
+            <w:r>
+              <w:rPr>
+                <w:rFonts w:hint="eastAsia"/>
+              </w:rPr>
+              <w:t>需求</w:t>
+            </w:r>
+            <w:r>
+              <w:rPr>
+                <w:rFonts w:hint="eastAsia"/>
+              </w:rPr>
+              <w:t>变更申请</w:t>
+            </w:r>
+            <w:r>
+              <w:t>文档</w:t>
+            </w:r>
+          </w:p>
+        </w:tc>
+        <w:tc>
+          <w:tcPr>
+            <w:tcW w:w="1226" w:type="dxa"/>
+            <w:vMerge w:val="restart"/>
+          </w:tcPr>
+          <w:p>
+            <w:r>
+              <w:rPr>
+                <w:rFonts w:hint="eastAsia"/>
+              </w:rPr>
+              <w:t>项目</w:t>
+            </w:r>
+            <w:r>
+              <w:t>详细设计，详细</w:t>
+            </w:r>
+            <w:r>
+              <w:rPr>
+                <w:rFonts w:hint="eastAsia"/>
+              </w:rPr>
+              <w:t>类定义</w:t>
+            </w:r>
+            <w:r>
+              <w:t>，通过评审的《</w:t>
+            </w:r>
+            <w:r>
+              <w:rPr>
+                <w:rFonts w:hint="eastAsia"/>
+              </w:rPr>
+              <w:t>项目</w:t>
+            </w:r>
+            <w:r>
+              <w:t>设计文档》</w:t>
+            </w:r>
+          </w:p>
+        </w:tc>
+        <w:tc>
+          <w:tcPr>
+            <w:tcW w:w="798" w:type="dxa"/>
+          </w:tcPr>
+          <w:p/>
+        </w:tc>
+        <w:tc>
+          <w:tcPr>
+            <w:tcW w:w="1301" w:type="dxa"/>
+            <w:vMerge w:val="restart"/>
+          </w:tcPr>
+          <w:p>
+            <w:r>
+              <w:rPr>
+                <w:rFonts w:hint="eastAsia"/>
+              </w:rPr>
+              <w:t>可</w:t>
+            </w:r>
+            <w:r>
+              <w:t>运行的</w:t>
+            </w:r>
+            <w:r>
+              <w:rPr>
+                <w:rFonts w:hint="eastAsia"/>
+              </w:rPr>
+              <w:t>可</w:t>
+            </w:r>
+            <w:r>
+              <w:t>图形化显示数据</w:t>
+            </w:r>
+            <w:r>
+              <w:t>的</w:t>
+            </w:r>
+            <w:r>
+              <w:rPr>
+                <w:rFonts w:hint="eastAsia"/>
+              </w:rPr>
+              <w:t>客户端</w:t>
+            </w:r>
+            <w:r>
+              <w:t>程序</w:t>
+            </w:r>
+          </w:p>
+        </w:tc>
+        <w:tc>
+          <w:tcPr>
+            <w:tcW w:w="1079" w:type="dxa"/>
+          </w:tcPr>
+          <w:p>
+            <w:pPr>
+              <w:rPr>
+                <w:rFonts w:hint="eastAsia"/>
+              </w:rPr>
+            </w:pPr>
+            <w:r>
+              <w:rPr>
+                <w:rFonts w:hint="eastAsia"/>
+              </w:rPr>
+              <w:t>性能</w:t>
+            </w:r>
+            <w:r>
+              <w:t>测试报告</w:t>
+            </w:r>
+          </w:p>
+        </w:tc>
+        <w:tc>
+          <w:tcPr>
+            <w:tcW w:w="985" w:type="dxa"/>
+            <w:vMerge w:val="restart"/>
+            <w:tcBorders>
+              <w:right w:val="nil"/>
+            </w:tcBorders>
+          </w:tcPr>
+          <w:p>
+            <w:r>
+              <w:rPr>
+                <w:rFonts w:hint="eastAsia"/>
+              </w:rPr>
+              <w:t>迭代二</w:t>
+            </w:r>
+            <w:r>
+              <w:t>计划执行记录和《</w:t>
+            </w:r>
+            <w:r>
+              <w:rPr>
+                <w:rFonts w:hint="eastAsia"/>
+              </w:rPr>
+              <w:t>迭代三</w:t>
+            </w:r>
+            <w:r>
+              <w:t>项目计划》</w:t>
+            </w:r>
+          </w:p>
+        </w:tc>
+      </w:tr>
+      <w:tr>
+        <w:tc>
+          <w:tcPr>
+            <w:tcW w:w="946" w:type="dxa"/>
+            <w:tcBorders>
+              <w:left w:val="nil"/>
+            </w:tcBorders>
+          </w:tcPr>
+          <w:p>
+            <w:pPr>
+              <w:jc w:val="center"/>
+            </w:pPr>
+            <w:r>
+              <w:rPr>
+                <w:rFonts w:hint="eastAsia"/>
+              </w:rPr>
+              <w:t>王宁</w:t>
+            </w:r>
+            <w:r>
+              <w:t>(79)</w:t>
+            </w:r>
+          </w:p>
+        </w:tc>
+        <w:tc>
+          <w:tcPr>
+            <w:tcW w:w="966" w:type="dxa"/>
+            <w:vMerge/>
+          </w:tcPr>
+          <w:p/>
+        </w:tc>
+        <w:tc>
+          <w:tcPr>
+            <w:tcW w:w="1005" w:type="dxa"/>
+            <w:vMerge/>
+          </w:tcPr>
+          <w:p/>
+        </w:tc>
+        <w:tc>
+          <w:tcPr>
+            <w:tcW w:w="1226" w:type="dxa"/>
+            <w:vMerge/>
+          </w:tcPr>
+          <w:p/>
+        </w:tc>
+        <w:tc>
+          <w:tcPr>
+            <w:tcW w:w="798" w:type="dxa"/>
+            <w:vMerge w:val="restart"/>
+          </w:tcPr>
+          <w:p>
+            <w:r>
+              <w:rPr>
+                <w:rFonts w:hint="eastAsia"/>
+              </w:rPr>
+              <w:t>通过</w:t>
+            </w:r>
+            <w:r>
+              <w:t>评审的《</w:t>
+            </w:r>
+            <w:r>
+              <w:rPr>
+                <w:rFonts w:hint="eastAsia"/>
+              </w:rPr>
+              <w:t>项目</w:t>
+            </w:r>
+            <w:r>
+              <w:t>单元测试》</w:t>
+            </w:r>
+            <w:r>
+              <w:rPr>
+                <w:rFonts w:hint="eastAsia"/>
+              </w:rPr>
+              <w:t>和</w:t>
+            </w:r>
+            <w:r>
+              <w:t>《</w:t>
+            </w:r>
+            <w:r>
+              <w:rPr>
+                <w:rFonts w:hint="eastAsia"/>
+              </w:rPr>
+              <w:t>项目</w:t>
+            </w:r>
+            <w:r>
+              <w:t>集成测试文档》</w:t>
+            </w:r>
+          </w:p>
+        </w:tc>
+        <w:tc>
+          <w:tcPr>
+            <w:tcW w:w="1301" w:type="dxa"/>
+            <w:vMerge/>
+          </w:tcPr>
+          <w:p/>
+        </w:tc>
+        <w:tc>
+          <w:tcPr>
+            <w:tcW w:w="1079" w:type="dxa"/>
+            <w:vMerge w:val="restart"/>
+          </w:tcPr>
+          <w:p>
+            <w:r>
+              <w:rPr>
+                <w:rFonts w:hint="eastAsia"/>
+              </w:rPr>
+              <w:t>系统</w:t>
+            </w:r>
+            <w:r>
+              <w:t>测试报告</w:t>
+            </w:r>
+            <w:bookmarkStart w:id="0" w:name="_GoBack"/>
+            <w:bookmarkEnd w:id="0"/>
+            <w:r>
+              <w:rPr>
+                <w:rFonts w:hint="eastAsia"/>
+              </w:rPr>
+              <w:t>文档</w:t>
+            </w:r>
+          </w:p>
+        </w:tc>
+        <w:tc>
+          <w:tcPr>
+            <w:tcW w:w="985" w:type="dxa"/>
+            <w:vMerge/>
+            <w:tcBorders>
+              <w:right w:val="nil"/>
+            </w:tcBorders>
+          </w:tcPr>
+          <w:p/>
+        </w:tc>
+      </w:tr>
+      <w:tr>
+        <w:tc>
+          <w:tcPr>
+            <w:tcW w:w="946" w:type="dxa"/>
+            <w:tcBorders>
+              <w:left w:val="nil"/>
+            </w:tcBorders>
+          </w:tcPr>
+          <w:p>
+            <w:pPr>
+              <w:jc w:val="center"/>
+            </w:pPr>
+            <w:r>
+              <w:rPr>
+                <w:rFonts w:hint="eastAsia"/>
+              </w:rPr>
+              <w:t>严顺宽</w:t>
+            </w:r>
+          </w:p>
+        </w:tc>
+        <w:tc>
+          <w:tcPr>
+            <w:tcW w:w="966" w:type="dxa"/>
+            <w:vMerge/>
+          </w:tcPr>
+          <w:p/>
+        </w:tc>
+        <w:tc>
+          <w:tcPr>
+            <w:tcW w:w="1005" w:type="dxa"/>
+            <w:vMerge w:val="restart"/>
+          </w:tcPr>
+          <w:p>
+            <w:r>
+              <w:rPr>
+                <w:rFonts w:hint="eastAsia"/>
+              </w:rPr>
+              <w:t>通过</w:t>
+            </w:r>
+            <w:r>
+              <w:t>评审的《</w:t>
+            </w:r>
+            <w:r>
+              <w:rPr>
+                <w:rFonts w:hint="eastAsia"/>
+              </w:rPr>
+              <w:t>需求</w:t>
+            </w:r>
+            <w:r>
+              <w:rPr>
+                <w:rFonts w:hint="eastAsia"/>
+              </w:rPr>
+              <w:t>文档</w:t>
+            </w:r>
+            <w:r>
+              <w:t>》</w:t>
+            </w:r>
+          </w:p>
+        </w:tc>
+        <w:tc>
+          <w:tcPr>
+            <w:tcW w:w="1226" w:type="dxa"/>
+            <w:vMerge/>
+          </w:tcPr>
+          <w:p/>
+        </w:tc>
+        <w:tc>
+          <w:tcPr>
+            <w:tcW w:w="798" w:type="dxa"/>
+            <w:vMerge/>
+          </w:tcPr>
+          <w:p/>
+        </w:tc>
+        <w:tc>
+          <w:tcPr>
+            <w:tcW w:w="1301" w:type="dxa"/>
+            <w:vMerge w:val="restart"/>
+          </w:tcPr>
+          <w:p>
+            <w:r>
+              <w:rPr>
+                <w:rFonts w:hint="eastAsia"/>
+              </w:rPr>
+              <w:t>可</w:t>
+            </w:r>
+            <w:r>
+              <w:t>运行的，</w:t>
+            </w:r>
+            <w:r>
+              <w:rPr>
+                <w:rFonts w:hint="eastAsia"/>
+              </w:rPr>
+              <w:t>可并发</w:t>
+            </w:r>
+            <w:r>
+              <w:t>处理</w:t>
+            </w:r>
+            <w:r>
+              <w:t>的服务器端程序</w:t>
+            </w:r>
+          </w:p>
+        </w:tc>
+        <w:tc>
+          <w:tcPr>
+            <w:tcW w:w="1079" w:type="dxa"/>
+            <w:vMerge/>
+          </w:tcPr>
+          <w:p/>
+        </w:tc>
+        <w:tc>
+          <w:tcPr>
+            <w:tcW w:w="985" w:type="dxa"/>
+            <w:vMerge/>
+            <w:tcBorders>
+              <w:right w:val="nil"/>
+            </w:tcBorders>
+          </w:tcPr>
+          <w:p/>
+        </w:tc>
+      </w:tr>
+      <w:tr>
+        <w:tc>
+          <w:tcPr>
+            <w:tcW w:w="946" w:type="dxa"/>
+            <w:tcBorders>
+              <w:left w:val="nil"/>
+            </w:tcBorders>
+          </w:tcPr>
+          <w:p>
+            <w:pPr>
+              <w:jc w:val="center"/>
+            </w:pPr>
+            <w:r>
+              <w:rPr>
+                <w:rFonts w:hint="eastAsia"/>
+              </w:rPr>
+              <w:t>黄涵倩</w:t>
+            </w:r>
+          </w:p>
+        </w:tc>
+        <w:tc>
+          <w:tcPr>
+            <w:tcW w:w="966" w:type="dxa"/>
+            <w:vMerge/>
+          </w:tcPr>
+          <w:p/>
+        </w:tc>
+        <w:tc>
+          <w:tcPr>
+            <w:tcW w:w="1005" w:type="dxa"/>
+            <w:vMerge/>
+          </w:tcPr>
+          <w:p/>
+        </w:tc>
+        <w:tc>
+          <w:tcPr>
+            <w:tcW w:w="1226" w:type="dxa"/>
+            <w:vMerge/>
+          </w:tcPr>
+          <w:p/>
+        </w:tc>
+        <w:tc>
+          <w:tcPr>
+            <w:tcW w:w="798" w:type="dxa"/>
+            <w:vMerge/>
+          </w:tcPr>
+          <w:p/>
+        </w:tc>
+        <w:tc>
+          <w:tcPr>
+            <w:tcW w:w="1301" w:type="dxa"/>
+            <w:vMerge/>
+          </w:tcPr>
+          <w:p/>
+        </w:tc>
+        <w:tc>
+          <w:tcPr>
+            <w:tcW w:w="1079" w:type="dxa"/>
+            <w:vMerge/>
+          </w:tcPr>
+          <w:p/>
+        </w:tc>
+        <w:tc>
+          <w:tcPr>
+            <w:tcW w:w="985" w:type="dxa"/>
+            <w:vMerge/>
+            <w:tcBorders>
+              <w:right w:val="nil"/>
+            </w:tcBorders>
+          </w:tcPr>
+          <w:p/>
+        </w:tc>
+      </w:tr>
+    </w:tbl>
+    <w:p/>
+    <w:p>
+      <w:pPr>
+        <w:rPr>
+          <w:rFonts w:hint="eastAsia"/>
+        </w:rPr>
+      </w:pPr>
+    </w:p>
     <w:sectPr>
       <w:pgSz w:w="11906" w:h="16838"/>
       <w:pgMar w:top="1440" w:right="1800" w:bottom="1440" w:left="1800" w:header="851" w:footer="992" w:gutter="0"/>
@@ -468,6 +3863,471 @@
     </w:sectPr>
   </w:body>
 </w:document>
+</file>
+
+<file path=word/numbering.xml><?xml version="1.0" encoding="utf-8"?>
+<w:numbering xmlns:wpc="http://schemas.microsoft.com/office/word/2010/wordprocessingCanvas" xmlns:mc="http://schemas.openxmlformats.org/markup-compatibility/2006" xmlns:o="urn:schemas-microsoft-com:office:office" xmlns:r="http://schemas.openxmlformats.org/officeDocument/2006/relationships" xmlns:m="http://schemas.openxmlformats.org/officeDocument/2006/math" xmlns:v="urn:schemas-microsoft-com:vml" xmlns:wp14="http://schemas.microsoft.com/office/word/2010/wordprocessingDrawing" xmlns:wp="http://schemas.openxmlformats.org/drawingml/2006/wordprocessingDrawing" xmlns:w10="urn:schemas-microsoft-com:office:word" xmlns:w="http://schemas.openxmlformats.org/wordprocessingml/2006/main" xmlns:w14="http://schemas.microsoft.com/office/word/2010/wordml" xmlns:w15="http://schemas.microsoft.com/office/word/2012/wordml" xmlns:wpg="http://schemas.microsoft.com/office/word/2010/wordprocessingGroup" xmlns:wpi="http://schemas.microsoft.com/office/word/2010/wordprocessingInk" xmlns:wne="http://schemas.microsoft.com/office/word/2006/wordml" xmlns:wps="http://schemas.microsoft.com/office/word/2010/wordprocessingShape" mc:Ignorable="w14 w15 wp14">
+  <w:abstractNum w:abstractNumId="0">
+    <w:nsid w:val="18400854"/>
+    <w:multiLevelType w:val="hybridMultilevel"/>
+    <w:tmpl w:val="571C3DB8"/>
+    <w:lvl w:ilvl="0" w:tplc="F2262074">
+      <w:start w:val="1"/>
+      <w:numFmt w:val="decimal"/>
+      <w:lvlText w:val="%1）"/>
+      <w:lvlJc w:val="left"/>
+      <w:pPr>
+        <w:ind w:left="990" w:hanging="360"/>
+      </w:pPr>
+      <w:rPr>
+        <w:rFonts w:hint="default"/>
+      </w:rPr>
+    </w:lvl>
+    <w:lvl w:ilvl="1" w:tplc="04090019" w:tentative="1">
+      <w:start w:val="1"/>
+      <w:numFmt w:val="lowerLetter"/>
+      <w:lvlText w:val="%2)"/>
+      <w:lvlJc w:val="left"/>
+      <w:pPr>
+        <w:ind w:left="1470" w:hanging="420"/>
+      </w:pPr>
+    </w:lvl>
+    <w:lvl w:ilvl="2" w:tplc="0409001B" w:tentative="1">
+      <w:start w:val="1"/>
+      <w:numFmt w:val="lowerRoman"/>
+      <w:lvlText w:val="%3."/>
+      <w:lvlJc w:val="right"/>
+      <w:pPr>
+        <w:ind w:left="1890" w:hanging="420"/>
+      </w:pPr>
+    </w:lvl>
+    <w:lvl w:ilvl="3" w:tplc="0409000F" w:tentative="1">
+      <w:start w:val="1"/>
+      <w:numFmt w:val="decimal"/>
+      <w:lvlText w:val="%4."/>
+      <w:lvlJc w:val="left"/>
+      <w:pPr>
+        <w:ind w:left="2310" w:hanging="420"/>
+      </w:pPr>
+    </w:lvl>
+    <w:lvl w:ilvl="4" w:tplc="04090019" w:tentative="1">
+      <w:start w:val="1"/>
+      <w:numFmt w:val="lowerLetter"/>
+      <w:lvlText w:val="%5)"/>
+      <w:lvlJc w:val="left"/>
+      <w:pPr>
+        <w:ind w:left="2730" w:hanging="420"/>
+      </w:pPr>
+    </w:lvl>
+    <w:lvl w:ilvl="5" w:tplc="0409001B" w:tentative="1">
+      <w:start w:val="1"/>
+      <w:numFmt w:val="lowerRoman"/>
+      <w:lvlText w:val="%6."/>
+      <w:lvlJc w:val="right"/>
+      <w:pPr>
+        <w:ind w:left="3150" w:hanging="420"/>
+      </w:pPr>
+    </w:lvl>
+    <w:lvl w:ilvl="6" w:tplc="0409000F" w:tentative="1">
+      <w:start w:val="1"/>
+      <w:numFmt w:val="decimal"/>
+      <w:lvlText w:val="%7."/>
+      <w:lvlJc w:val="left"/>
+      <w:pPr>
+        <w:ind w:left="3570" w:hanging="420"/>
+      </w:pPr>
+    </w:lvl>
+    <w:lvl w:ilvl="7" w:tplc="04090019" w:tentative="1">
+      <w:start w:val="1"/>
+      <w:numFmt w:val="lowerLetter"/>
+      <w:lvlText w:val="%8)"/>
+      <w:lvlJc w:val="left"/>
+      <w:pPr>
+        <w:ind w:left="3990" w:hanging="420"/>
+      </w:pPr>
+    </w:lvl>
+    <w:lvl w:ilvl="8" w:tplc="0409001B" w:tentative="1">
+      <w:start w:val="1"/>
+      <w:numFmt w:val="lowerRoman"/>
+      <w:lvlText w:val="%9."/>
+      <w:lvlJc w:val="right"/>
+      <w:pPr>
+        <w:ind w:left="4410" w:hanging="420"/>
+      </w:pPr>
+    </w:lvl>
+  </w:abstractNum>
+  <w:abstractNum w:abstractNumId="1">
+    <w:nsid w:val="3A43544A"/>
+    <w:multiLevelType w:val="hybridMultilevel"/>
+    <w:tmpl w:val="571C3DB8"/>
+    <w:lvl w:ilvl="0" w:tplc="F2262074">
+      <w:start w:val="1"/>
+      <w:numFmt w:val="decimal"/>
+      <w:lvlText w:val="%1）"/>
+      <w:lvlJc w:val="left"/>
+      <w:pPr>
+        <w:ind w:left="990" w:hanging="360"/>
+      </w:pPr>
+      <w:rPr>
+        <w:rFonts w:hint="default"/>
+      </w:rPr>
+    </w:lvl>
+    <w:lvl w:ilvl="1" w:tplc="04090019" w:tentative="1">
+      <w:start w:val="1"/>
+      <w:numFmt w:val="lowerLetter"/>
+      <w:lvlText w:val="%2)"/>
+      <w:lvlJc w:val="left"/>
+      <w:pPr>
+        <w:ind w:left="1470" w:hanging="420"/>
+      </w:pPr>
+    </w:lvl>
+    <w:lvl w:ilvl="2" w:tplc="0409001B" w:tentative="1">
+      <w:start w:val="1"/>
+      <w:numFmt w:val="lowerRoman"/>
+      <w:lvlText w:val="%3."/>
+      <w:lvlJc w:val="right"/>
+      <w:pPr>
+        <w:ind w:left="1890" w:hanging="420"/>
+      </w:pPr>
+    </w:lvl>
+    <w:lvl w:ilvl="3" w:tplc="0409000F" w:tentative="1">
+      <w:start w:val="1"/>
+      <w:numFmt w:val="decimal"/>
+      <w:lvlText w:val="%4."/>
+      <w:lvlJc w:val="left"/>
+      <w:pPr>
+        <w:ind w:left="2310" w:hanging="420"/>
+      </w:pPr>
+    </w:lvl>
+    <w:lvl w:ilvl="4" w:tplc="04090019" w:tentative="1">
+      <w:start w:val="1"/>
+      <w:numFmt w:val="lowerLetter"/>
+      <w:lvlText w:val="%5)"/>
+      <w:lvlJc w:val="left"/>
+      <w:pPr>
+        <w:ind w:left="2730" w:hanging="420"/>
+      </w:pPr>
+    </w:lvl>
+    <w:lvl w:ilvl="5" w:tplc="0409001B" w:tentative="1">
+      <w:start w:val="1"/>
+      <w:numFmt w:val="lowerRoman"/>
+      <w:lvlText w:val="%6."/>
+      <w:lvlJc w:val="right"/>
+      <w:pPr>
+        <w:ind w:left="3150" w:hanging="420"/>
+      </w:pPr>
+    </w:lvl>
+    <w:lvl w:ilvl="6" w:tplc="0409000F" w:tentative="1">
+      <w:start w:val="1"/>
+      <w:numFmt w:val="decimal"/>
+      <w:lvlText w:val="%7."/>
+      <w:lvlJc w:val="left"/>
+      <w:pPr>
+        <w:ind w:left="3570" w:hanging="420"/>
+      </w:pPr>
+    </w:lvl>
+    <w:lvl w:ilvl="7" w:tplc="04090019" w:tentative="1">
+      <w:start w:val="1"/>
+      <w:numFmt w:val="lowerLetter"/>
+      <w:lvlText w:val="%8)"/>
+      <w:lvlJc w:val="left"/>
+      <w:pPr>
+        <w:ind w:left="3990" w:hanging="420"/>
+      </w:pPr>
+    </w:lvl>
+    <w:lvl w:ilvl="8" w:tplc="0409001B" w:tentative="1">
+      <w:start w:val="1"/>
+      <w:numFmt w:val="lowerRoman"/>
+      <w:lvlText w:val="%9."/>
+      <w:lvlJc w:val="right"/>
+      <w:pPr>
+        <w:ind w:left="4410" w:hanging="420"/>
+      </w:pPr>
+    </w:lvl>
+  </w:abstractNum>
+  <w:abstractNum w:abstractNumId="2">
+    <w:nsid w:val="5277688D"/>
+    <w:multiLevelType w:val="hybridMultilevel"/>
+    <w:tmpl w:val="BEF8CDEA"/>
+    <w:lvl w:ilvl="0" w:tplc="1FA43168">
+      <w:start w:val="1"/>
+      <w:numFmt w:val="decimal"/>
+      <w:lvlText w:val="（%1）"/>
+      <w:lvlJc w:val="left"/>
+      <w:pPr>
+        <w:ind w:left="1140" w:hanging="720"/>
+      </w:pPr>
+      <w:rPr>
+        <w:rFonts w:hint="default"/>
+      </w:rPr>
+    </w:lvl>
+    <w:lvl w:ilvl="1" w:tplc="04090019" w:tentative="1">
+      <w:start w:val="1"/>
+      <w:numFmt w:val="lowerLetter"/>
+      <w:lvlText w:val="%2)"/>
+      <w:lvlJc w:val="left"/>
+      <w:pPr>
+        <w:ind w:left="1260" w:hanging="420"/>
+      </w:pPr>
+    </w:lvl>
+    <w:lvl w:ilvl="2" w:tplc="0409001B" w:tentative="1">
+      <w:start w:val="1"/>
+      <w:numFmt w:val="lowerRoman"/>
+      <w:lvlText w:val="%3."/>
+      <w:lvlJc w:val="right"/>
+      <w:pPr>
+        <w:ind w:left="1680" w:hanging="420"/>
+      </w:pPr>
+    </w:lvl>
+    <w:lvl w:ilvl="3" w:tplc="0409000F" w:tentative="1">
+      <w:start w:val="1"/>
+      <w:numFmt w:val="decimal"/>
+      <w:lvlText w:val="%4."/>
+      <w:lvlJc w:val="left"/>
+      <w:pPr>
+        <w:ind w:left="2100" w:hanging="420"/>
+      </w:pPr>
+    </w:lvl>
+    <w:lvl w:ilvl="4" w:tplc="04090019" w:tentative="1">
+      <w:start w:val="1"/>
+      <w:numFmt w:val="lowerLetter"/>
+      <w:lvlText w:val="%5)"/>
+      <w:lvlJc w:val="left"/>
+      <w:pPr>
+        <w:ind w:left="2520" w:hanging="420"/>
+      </w:pPr>
+    </w:lvl>
+    <w:lvl w:ilvl="5" w:tplc="0409001B" w:tentative="1">
+      <w:start w:val="1"/>
+      <w:numFmt w:val="lowerRoman"/>
+      <w:lvlText w:val="%6."/>
+      <w:lvlJc w:val="right"/>
+      <w:pPr>
+        <w:ind w:left="2940" w:hanging="420"/>
+      </w:pPr>
+    </w:lvl>
+    <w:lvl w:ilvl="6" w:tplc="0409000F" w:tentative="1">
+      <w:start w:val="1"/>
+      <w:numFmt w:val="decimal"/>
+      <w:lvlText w:val="%7."/>
+      <w:lvlJc w:val="left"/>
+      <w:pPr>
+        <w:ind w:left="3360" w:hanging="420"/>
+      </w:pPr>
+    </w:lvl>
+    <w:lvl w:ilvl="7" w:tplc="04090019" w:tentative="1">
+      <w:start w:val="1"/>
+      <w:numFmt w:val="lowerLetter"/>
+      <w:lvlText w:val="%8)"/>
+      <w:lvlJc w:val="left"/>
+      <w:pPr>
+        <w:ind w:left="3780" w:hanging="420"/>
+      </w:pPr>
+    </w:lvl>
+    <w:lvl w:ilvl="8" w:tplc="0409001B" w:tentative="1">
+      <w:start w:val="1"/>
+      <w:numFmt w:val="lowerRoman"/>
+      <w:lvlText w:val="%9."/>
+      <w:lvlJc w:val="right"/>
+      <w:pPr>
+        <w:ind w:left="4200" w:hanging="420"/>
+      </w:pPr>
+    </w:lvl>
+  </w:abstractNum>
+  <w:abstractNum w:abstractNumId="3">
+    <w:nsid w:val="52AB3838"/>
+    <w:multiLevelType w:val="hybridMultilevel"/>
+    <w:tmpl w:val="FA1494B2"/>
+    <w:lvl w:ilvl="0" w:tplc="443E8920">
+      <w:start w:val="3"/>
+      <w:numFmt w:val="decimal"/>
+      <w:lvlText w:val="%1）"/>
+      <w:lvlJc w:val="left"/>
+      <w:pPr>
+        <w:ind w:left="1350" w:hanging="360"/>
+      </w:pPr>
+      <w:rPr>
+        <w:rFonts w:hint="default"/>
+      </w:rPr>
+    </w:lvl>
+    <w:lvl w:ilvl="1" w:tplc="04090019" w:tentative="1">
+      <w:start w:val="1"/>
+      <w:numFmt w:val="lowerLetter"/>
+      <w:lvlText w:val="%2)"/>
+      <w:lvlJc w:val="left"/>
+      <w:pPr>
+        <w:ind w:left="1830" w:hanging="420"/>
+      </w:pPr>
+    </w:lvl>
+    <w:lvl w:ilvl="2" w:tplc="0409001B" w:tentative="1">
+      <w:start w:val="1"/>
+      <w:numFmt w:val="lowerRoman"/>
+      <w:lvlText w:val="%3."/>
+      <w:lvlJc w:val="right"/>
+      <w:pPr>
+        <w:ind w:left="2250" w:hanging="420"/>
+      </w:pPr>
+    </w:lvl>
+    <w:lvl w:ilvl="3" w:tplc="0409000F" w:tentative="1">
+      <w:start w:val="1"/>
+      <w:numFmt w:val="decimal"/>
+      <w:lvlText w:val="%4."/>
+      <w:lvlJc w:val="left"/>
+      <w:pPr>
+        <w:ind w:left="2670" w:hanging="420"/>
+      </w:pPr>
+    </w:lvl>
+    <w:lvl w:ilvl="4" w:tplc="04090019" w:tentative="1">
+      <w:start w:val="1"/>
+      <w:numFmt w:val="lowerLetter"/>
+      <w:lvlText w:val="%5)"/>
+      <w:lvlJc w:val="left"/>
+      <w:pPr>
+        <w:ind w:left="3090" w:hanging="420"/>
+      </w:pPr>
+    </w:lvl>
+    <w:lvl w:ilvl="5" w:tplc="0409001B" w:tentative="1">
+      <w:start w:val="1"/>
+      <w:numFmt w:val="lowerRoman"/>
+      <w:lvlText w:val="%6."/>
+      <w:lvlJc w:val="right"/>
+      <w:pPr>
+        <w:ind w:left="3510" w:hanging="420"/>
+      </w:pPr>
+    </w:lvl>
+    <w:lvl w:ilvl="6" w:tplc="0409000F" w:tentative="1">
+      <w:start w:val="1"/>
+      <w:numFmt w:val="decimal"/>
+      <w:lvlText w:val="%7."/>
+      <w:lvlJc w:val="left"/>
+      <w:pPr>
+        <w:ind w:left="3930" w:hanging="420"/>
+      </w:pPr>
+    </w:lvl>
+    <w:lvl w:ilvl="7" w:tplc="04090019" w:tentative="1">
+      <w:start w:val="1"/>
+      <w:numFmt w:val="lowerLetter"/>
+      <w:lvlText w:val="%8)"/>
+      <w:lvlJc w:val="left"/>
+      <w:pPr>
+        <w:ind w:left="4350" w:hanging="420"/>
+      </w:pPr>
+    </w:lvl>
+    <w:lvl w:ilvl="8" w:tplc="0409001B" w:tentative="1">
+      <w:start w:val="1"/>
+      <w:numFmt w:val="lowerRoman"/>
+      <w:lvlText w:val="%9."/>
+      <w:lvlJc w:val="right"/>
+      <w:pPr>
+        <w:ind w:left="4770" w:hanging="420"/>
+      </w:pPr>
+    </w:lvl>
+  </w:abstractNum>
+  <w:abstractNum w:abstractNumId="4">
+    <w:nsid w:val="6D366E4B"/>
+    <w:multiLevelType w:val="hybridMultilevel"/>
+    <w:tmpl w:val="BEF8CDEA"/>
+    <w:lvl w:ilvl="0" w:tplc="1FA43168">
+      <w:start w:val="1"/>
+      <w:numFmt w:val="decimal"/>
+      <w:lvlText w:val="（%1）"/>
+      <w:lvlJc w:val="left"/>
+      <w:pPr>
+        <w:ind w:left="1140" w:hanging="720"/>
+      </w:pPr>
+      <w:rPr>
+        <w:rFonts w:hint="default"/>
+      </w:rPr>
+    </w:lvl>
+    <w:lvl w:ilvl="1" w:tplc="04090019" w:tentative="1">
+      <w:start w:val="1"/>
+      <w:numFmt w:val="lowerLetter"/>
+      <w:lvlText w:val="%2)"/>
+      <w:lvlJc w:val="left"/>
+      <w:pPr>
+        <w:ind w:left="1260" w:hanging="420"/>
+      </w:pPr>
+    </w:lvl>
+    <w:lvl w:ilvl="2" w:tplc="0409001B" w:tentative="1">
+      <w:start w:val="1"/>
+      <w:numFmt w:val="lowerRoman"/>
+      <w:lvlText w:val="%3."/>
+      <w:lvlJc w:val="right"/>
+      <w:pPr>
+        <w:ind w:left="1680" w:hanging="420"/>
+      </w:pPr>
+    </w:lvl>
+    <w:lvl w:ilvl="3" w:tplc="0409000F" w:tentative="1">
+      <w:start w:val="1"/>
+      <w:numFmt w:val="decimal"/>
+      <w:lvlText w:val="%4."/>
+      <w:lvlJc w:val="left"/>
+      <w:pPr>
+        <w:ind w:left="2100" w:hanging="420"/>
+      </w:pPr>
+    </w:lvl>
+    <w:lvl w:ilvl="4" w:tplc="04090019" w:tentative="1">
+      <w:start w:val="1"/>
+      <w:numFmt w:val="lowerLetter"/>
+      <w:lvlText w:val="%5)"/>
+      <w:lvlJc w:val="left"/>
+      <w:pPr>
+        <w:ind w:left="2520" w:hanging="420"/>
+      </w:pPr>
+    </w:lvl>
+    <w:lvl w:ilvl="5" w:tplc="0409001B" w:tentative="1">
+      <w:start w:val="1"/>
+      <w:numFmt w:val="lowerRoman"/>
+      <w:lvlText w:val="%6."/>
+      <w:lvlJc w:val="right"/>
+      <w:pPr>
+        <w:ind w:left="2940" w:hanging="420"/>
+      </w:pPr>
+    </w:lvl>
+    <w:lvl w:ilvl="6" w:tplc="0409000F" w:tentative="1">
+      <w:start w:val="1"/>
+      <w:numFmt w:val="decimal"/>
+      <w:lvlText w:val="%7."/>
+      <w:lvlJc w:val="left"/>
+      <w:pPr>
+        <w:ind w:left="3360" w:hanging="420"/>
+      </w:pPr>
+    </w:lvl>
+    <w:lvl w:ilvl="7" w:tplc="04090019" w:tentative="1">
+      <w:start w:val="1"/>
+      <w:numFmt w:val="lowerLetter"/>
+      <w:lvlText w:val="%8)"/>
+      <w:lvlJc w:val="left"/>
+      <w:pPr>
+        <w:ind w:left="3780" w:hanging="420"/>
+      </w:pPr>
+    </w:lvl>
+    <w:lvl w:ilvl="8" w:tplc="0409001B" w:tentative="1">
+      <w:start w:val="1"/>
+      <w:numFmt w:val="lowerRoman"/>
+      <w:lvlText w:val="%9."/>
+      <w:lvlJc w:val="right"/>
+      <w:pPr>
+        <w:ind w:left="4200" w:hanging="420"/>
+      </w:pPr>
+    </w:lvl>
+  </w:abstractNum>
+  <w:num w:numId="1">
+    <w:abstractNumId w:val="4"/>
+  </w:num>
+  <w:num w:numId="2">
+    <w:abstractNumId w:val="0"/>
+  </w:num>
+  <w:num w:numId="3">
+    <w:abstractNumId w:val="1"/>
+  </w:num>
+  <w:num w:numId="4">
+    <w:abstractNumId w:val="3"/>
+  </w:num>
+  <w:num w:numId="5">
+    <w:abstractNumId w:val="2"/>
+  </w:num>
+</w:numbering>
 </file>
 
 <file path=word/styles.xml><?xml version="1.0" encoding="utf-8"?>
@@ -869,6 +4729,28 @@
       <w:rFonts w:ascii="Calibri" w:eastAsia="宋体" w:hAnsi="Calibri" w:cs="Times New Roman"/>
     </w:rPr>
   </w:style>
+  <w:style w:type="paragraph" w:styleId="1">
+    <w:name w:val="heading 1"/>
+    <w:basedOn w:val="a"/>
+    <w:next w:val="a"/>
+    <w:link w:val="1Char"/>
+    <w:uiPriority w:val="9"/>
+    <w:qFormat/>
+    <w:rsid w:val="00B9273B"/>
+    <w:pPr>
+      <w:keepNext/>
+      <w:keepLines/>
+      <w:spacing w:before="340" w:after="330" w:line="578" w:lineRule="auto"/>
+      <w:outlineLvl w:val="0"/>
+    </w:pPr>
+    <w:rPr>
+      <w:b/>
+      <w:bCs/>
+      <w:kern w:val="44"/>
+      <w:sz w:val="44"/>
+      <w:szCs w:val="44"/>
+    </w:rPr>
+  </w:style>
   <w:style w:type="character" w:default="1" w:styleId="a0">
     <w:name w:val="Default Paragraph Font"/>
     <w:uiPriority w:val="1"/>
@@ -895,6 +4777,82 @@
     <w:uiPriority w:val="99"/>
     <w:semiHidden/>
     <w:unhideWhenUsed/>
+  </w:style>
+  <w:style w:type="character" w:customStyle="1" w:styleId="1Char">
+    <w:name w:val="标题 1 Char"/>
+    <w:basedOn w:val="a0"/>
+    <w:link w:val="1"/>
+    <w:uiPriority w:val="9"/>
+    <w:rsid w:val="00B9273B"/>
+    <w:rPr>
+      <w:rFonts w:ascii="Calibri" w:eastAsia="宋体" w:hAnsi="Calibri" w:cs="Times New Roman"/>
+      <w:b/>
+      <w:bCs/>
+      <w:kern w:val="44"/>
+      <w:sz w:val="44"/>
+      <w:szCs w:val="44"/>
+    </w:rPr>
+  </w:style>
+  <w:style w:type="paragraph" w:styleId="a3">
+    <w:name w:val="List Paragraph"/>
+    <w:basedOn w:val="a"/>
+    <w:uiPriority w:val="34"/>
+    <w:qFormat/>
+    <w:rsid w:val="00B9273B"/>
+    <w:pPr>
+      <w:ind w:firstLineChars="200" w:firstLine="420"/>
+    </w:pPr>
+  </w:style>
+  <w:style w:type="table" w:styleId="a4">
+    <w:name w:val="Table Grid"/>
+    <w:basedOn w:val="a1"/>
+    <w:uiPriority w:val="39"/>
+    <w:rsid w:val="00B9273B"/>
+    <w:tblPr>
+      <w:tblBorders>
+        <w:top w:val="single" w:sz="4" w:space="0" w:color="auto"/>
+        <w:left w:val="single" w:sz="4" w:space="0" w:color="auto"/>
+        <w:bottom w:val="single" w:sz="4" w:space="0" w:color="auto"/>
+        <w:right w:val="single" w:sz="4" w:space="0" w:color="auto"/>
+        <w:insideH w:val="single" w:sz="4" w:space="0" w:color="auto"/>
+        <w:insideV w:val="single" w:sz="4" w:space="0" w:color="auto"/>
+      </w:tblBorders>
+    </w:tblPr>
+  </w:style>
+  <w:style w:type="paragraph" w:styleId="a5">
+    <w:name w:val="header"/>
+    <w:basedOn w:val="a"/>
+    <w:link w:val="Char"/>
+    <w:uiPriority w:val="99"/>
+    <w:unhideWhenUsed/>
+    <w:rsid w:val="00B67B94"/>
+    <w:pPr>
+      <w:pBdr>
+        <w:bottom w:val="single" w:sz="6" w:space="1" w:color="auto"/>
+      </w:pBdr>
+      <w:tabs>
+        <w:tab w:val="center" w:pos="4153"/>
+        <w:tab w:val="right" w:pos="8306"/>
+      </w:tabs>
+      <w:snapToGrid w:val="0"/>
+      <w:jc w:val="center"/>
+    </w:pPr>
+    <w:rPr>
+      <w:sz w:val="18"/>
+      <w:szCs w:val="18"/>
+    </w:rPr>
+  </w:style>
+  <w:style w:type="character" w:customStyle="1" w:styleId="Char">
+    <w:name w:val="页眉 Char"/>
+    <w:basedOn w:val="a0"/>
+    <w:link w:val="a5"/>
+    <w:uiPriority w:val="99"/>
+    <w:rsid w:val="00B67B94"/>
+    <w:rPr>
+      <w:rFonts w:ascii="Calibri" w:eastAsia="宋体" w:hAnsi="Calibri" w:cs="Times New Roman"/>
+      <w:sz w:val="18"/>
+      <w:szCs w:val="18"/>
+    </w:rPr>
   </w:style>
 </w:styles>
 </file>
